--- a/OPD (основы профессиональной деятельности)/Lab2/Поленов ЛР2 ОПД отчёт.docx
+++ b/OPD (основы профессиональной деятельности)/Lab2/Поленов ЛР2 ОПД отчёт.docx
@@ -709,7 +709,7 @@
                 <w:webHidden/>
                 <w:sz w:val="36"/>
               </w:rPr>
-              <w:t>3</w:t>
+              <w:t>4</w:t>
             </w:r>
             <w:r>
               <w:rPr>
@@ -789,7 +789,7 @@
                 <w:webHidden/>
                 <w:sz w:val="36"/>
               </w:rPr>
-              <w:t>3</w:t>
+              <w:t>4</w:t>
             </w:r>
             <w:r>
               <w:rPr>
@@ -869,7 +869,7 @@
                 <w:webHidden/>
                 <w:sz w:val="36"/>
               </w:rPr>
-              <w:t>3</w:t>
+              <w:t>5</w:t>
             </w:r>
             <w:r>
               <w:rPr>
@@ -948,7 +948,7 @@
                 <w:webHidden/>
                 <w:sz w:val="36"/>
               </w:rPr>
-              <w:t>4</w:t>
+              <w:t>6</w:t>
             </w:r>
             <w:r>
               <w:rPr>
@@ -1056,8 +1056,10 @@
       <w:r>
         <w:rPr>
           <w:rFonts w:ascii="Times New Roman" w:hAnsi="Times New Roman" w:cs="Times New Roman"/>
+          <w:noProof/>
           <w:sz w:val="32"/>
           <w:szCs w:val="48"/>
+          <w:lang w:eastAsia="ru-RU"/>
         </w:rPr>
         <w:drawing>
           <wp:inline distT="0" distB="0" distL="0" distR="0" wp14:anchorId="30CD903F" wp14:editId="2C3E12C8">
@@ -7730,8 +7732,6 @@
               </w:rPr>
               <w:t>-</w:t>
             </w:r>
-            <w:bookmarkStart w:id="5" w:name="_GoBack"/>
-            <w:bookmarkEnd w:id="5"/>
           </w:p>
         </w:tc>
       </w:tr>
@@ -8047,7 +8047,7 @@
       <w:pPr>
         <w:pStyle w:val="1"/>
       </w:pPr>
-      <w:bookmarkStart w:id="6" w:name="_Toc150277999"/>
+      <w:bookmarkStart w:id="5" w:name="_Toc150277999"/>
       <w:r>
         <w:rPr>
           <w:rFonts w:ascii="Cambria" w:hAnsi="Cambria" w:cs="Cambria"/>
@@ -8057,7 +8057,7 @@
         </w:rPr>
         <w:t>Вариант с меньшим числом команд</w:t>
       </w:r>
-      <w:bookmarkEnd w:id="6"/>
+      <w:bookmarkEnd w:id="5"/>
     </w:p>
     <w:p/>
     <w:p>
@@ -8068,14 +8068,8 @@
           <w:szCs w:val="48"/>
         </w:rPr>
       </w:pPr>
-      <w:r>
-        <w:rPr>
-          <w:rFonts w:ascii="Times New Roman" w:hAnsi="Times New Roman" w:cs="Times New Roman"/>
-          <w:sz w:val="32"/>
-          <w:szCs w:val="48"/>
-        </w:rPr>
-        <w:br w:type="page"/>
-      </w:r>
+      <w:bookmarkStart w:id="6" w:name="_GoBack"/>
+      <w:bookmarkEnd w:id="6"/>
     </w:p>
     <w:p>
       <w:pPr>
@@ -8095,7 +8089,6 @@
           <w:sz w:val="40"/>
           <w:szCs w:val="40"/>
         </w:rPr>
-        <w:lastRenderedPageBreak/>
         <w:t>Выводы</w:t>
       </w:r>
       <w:bookmarkEnd w:id="7"/>
@@ -8220,7 +8213,7 @@
             <w:sz w:val="28"/>
             <w:szCs w:val="28"/>
           </w:rPr>
-          <w:t>6</w:t>
+          <w:t>4</w:t>
         </w:r>
         <w:r>
           <w:rPr>
@@ -9783,571 +9776,6 @@
 </w:styles>
 </file>
 
-<file path=word/glossary/document.xml><?xml version="1.0" encoding="utf-8"?>
-<w:glossaryDocument xmlns:wpc="http://schemas.microsoft.com/office/word/2010/wordprocessingCanvas" xmlns:cx="http://schemas.microsoft.com/office/drawing/2014/chartex" xmlns:cx1="http://schemas.microsoft.com/office/drawing/2015/9/8/chartex" xmlns:mc="http://schemas.openxmlformats.org/markup-compatibility/2006" xmlns:o="urn:schemas-microsoft-com:office:office" xmlns:r="http://schemas.openxmlformats.org/officeDocument/2006/relationships" xmlns:m="http://schemas.openxmlformats.org/officeDocument/2006/math" xmlns:v="urn:schemas-microsoft-com:vml" xmlns:wp14="http://schemas.microsoft.com/office/word/2010/wordprocessingDrawing" xmlns:wp="http://schemas.openxmlformats.org/drawingml/2006/wordprocessingDrawing" xmlns:w10="urn:schemas-microsoft-com:office:word" xmlns:w="http://schemas.openxmlformats.org/wordprocessingml/2006/main" xmlns:w14="http://schemas.microsoft.com/office/word/2010/wordml" xmlns:w15="http://schemas.microsoft.com/office/word/2012/wordml" xmlns:w16se="http://schemas.microsoft.com/office/word/2015/wordml/symex" xmlns:wpg="http://schemas.microsoft.com/office/word/2010/wordprocessingGroup" xmlns:wpi="http://schemas.microsoft.com/office/word/2010/wordprocessingInk" xmlns:wne="http://schemas.microsoft.com/office/word/2006/wordml" xmlns:wps="http://schemas.microsoft.com/office/word/2010/wordprocessingShape" mc:Ignorable="w14 w15 w16se wp14"/>
-</file>
-
-<file path=word/glossary/fontTable.xml><?xml version="1.0" encoding="utf-8"?>
-<w:fonts xmlns:mc="http://schemas.openxmlformats.org/markup-compatibility/2006" xmlns:r="http://schemas.openxmlformats.org/officeDocument/2006/relationships" xmlns:w="http://schemas.openxmlformats.org/wordprocessingml/2006/main" xmlns:w14="http://schemas.microsoft.com/office/word/2010/wordml" xmlns:w15="http://schemas.microsoft.com/office/word/2012/wordml" xmlns:w16se="http://schemas.microsoft.com/office/word/2015/wordml/symex" mc:Ignorable="w14 w15 w16se">
-  <w:font w:name="Symbol">
-    <w:panose1 w:val="05050102010706020507"/>
-    <w:charset w:val="02"/>
-    <w:family w:val="roman"/>
-    <w:pitch w:val="variable"/>
-    <w:sig w:usb0="00000000" w:usb1="10000000" w:usb2="00000000" w:usb3="00000000" w:csb0="80000000" w:csb1="00000000"/>
-  </w:font>
-  <w:font w:name="Times New Roman">
-    <w:panose1 w:val="02020603050405020304"/>
-    <w:charset w:val="CC"/>
-    <w:family w:val="roman"/>
-    <w:pitch w:val="variable"/>
-    <w:sig w:usb0="E0002AFF" w:usb1="C0007843" w:usb2="00000009" w:usb3="00000000" w:csb0="000001FF" w:csb1="00000000"/>
-  </w:font>
-  <w:font w:name="Courier New">
-    <w:panose1 w:val="02070309020205020404"/>
-    <w:charset w:val="CC"/>
-    <w:family w:val="modern"/>
-    <w:pitch w:val="fixed"/>
-    <w:sig w:usb0="E0002EFF" w:usb1="C0007843" w:usb2="00000009" w:usb3="00000000" w:csb0="000001FF" w:csb1="00000000"/>
-  </w:font>
-  <w:font w:name="Wingdings">
-    <w:panose1 w:val="05000000000000000000"/>
-    <w:charset w:val="02"/>
-    <w:family w:val="auto"/>
-    <w:pitch w:val="variable"/>
-    <w:sig w:usb0="00000000" w:usb1="10000000" w:usb2="00000000" w:usb3="00000000" w:csb0="80000000" w:csb1="00000000"/>
-  </w:font>
-  <w:font w:name="Calibri">
-    <w:panose1 w:val="020F0502020204030204"/>
-    <w:charset w:val="CC"/>
-    <w:family w:val="swiss"/>
-    <w:pitch w:val="variable"/>
-    <w:sig w:usb0="E0002AFF" w:usb1="4000ACFF" w:usb2="00000001" w:usb3="00000000" w:csb0="000001FF" w:csb1="00000000"/>
-  </w:font>
-  <w:font w:name="Calibri Light">
-    <w:panose1 w:val="020F0302020204030204"/>
-    <w:charset w:val="CC"/>
-    <w:family w:val="swiss"/>
-    <w:pitch w:val="variable"/>
-    <w:sig w:usb0="A0002AEF" w:usb1="4000207B" w:usb2="00000000" w:usb3="00000000" w:csb0="000001FF" w:csb1="00000000"/>
-  </w:font>
-  <w:font w:name="Segoe UI">
-    <w:panose1 w:val="020B0502040204020203"/>
-    <w:charset w:val="CC"/>
-    <w:family w:val="swiss"/>
-    <w:pitch w:val="variable"/>
-    <w:sig w:usb0="E4002EFF" w:usb1="C000E47F" w:usb2="00000009" w:usb3="00000000" w:csb0="000001FF" w:csb1="00000000"/>
-  </w:font>
-  <w:font w:name="Cambria">
-    <w:panose1 w:val="02040503050406030204"/>
-    <w:charset w:val="CC"/>
-    <w:family w:val="roman"/>
-    <w:pitch w:val="variable"/>
-    <w:sig w:usb0="A00002EF" w:usb1="4000004B" w:usb2="00000000" w:usb3="00000000" w:csb0="0000019F" w:csb1="00000000"/>
-  </w:font>
-  <w:font w:name="Californian FB">
-    <w:panose1 w:val="0207040306080B030204"/>
-    <w:charset w:val="00"/>
-    <w:family w:val="roman"/>
-    <w:pitch w:val="variable"/>
-    <w:sig w:usb0="00000003" w:usb1="00000000" w:usb2="00000000" w:usb3="00000000" w:csb0="00000001" w:csb1="00000000"/>
-  </w:font>
-  <w:font w:name="Cascadia Code Light">
-    <w:panose1 w:val="020B0609020000020004"/>
-    <w:charset w:val="CC"/>
-    <w:family w:val="modern"/>
-    <w:pitch w:val="fixed"/>
-    <w:sig w:usb0="A1002AFF" w:usb1="C000F9FB" w:usb2="00040020" w:usb3="00000000" w:csb0="000001FF" w:csb1="00000000"/>
-  </w:font>
-  <w:font w:name="Cambria Math">
-    <w:panose1 w:val="02040503050406030204"/>
-    <w:charset w:val="CC"/>
-    <w:family w:val="roman"/>
-    <w:pitch w:val="variable"/>
-    <w:sig w:usb0="E00006FF" w:usb1="420024FF" w:usb2="02000000" w:usb3="00000000" w:csb0="0000019F" w:csb1="00000000"/>
-  </w:font>
-</w:fonts>
-</file>
-
-<file path=word/glossary/settings.xml><?xml version="1.0" encoding="utf-8"?>
-<w:settings xmlns:mc="http://schemas.openxmlformats.org/markup-compatibility/2006" xmlns:o="urn:schemas-microsoft-com:office:office" xmlns:r="http://schemas.openxmlformats.org/officeDocument/2006/relationships" xmlns:m="http://schemas.openxmlformats.org/officeDocument/2006/math" xmlns:v="urn:schemas-microsoft-com:vml" xmlns:w10="urn:schemas-microsoft-com:office:word" xmlns:w="http://schemas.openxmlformats.org/wordprocessingml/2006/main" xmlns:w14="http://schemas.microsoft.com/office/word/2010/wordml" xmlns:w15="http://schemas.microsoft.com/office/word/2012/wordml" xmlns:w16se="http://schemas.microsoft.com/office/word/2015/wordml/symex" xmlns:sl="http://schemas.openxmlformats.org/schemaLibrary/2006/main" mc:Ignorable="w14 w15 w16se">
-  <w:view w:val="normal"/>
-  <w:defaultTabStop w:val="708"/>
-  <w:characterSpacingControl w:val="doNotCompress"/>
-  <w:compat>
-    <w:useFELayout/>
-    <w:compatSetting w:name="compatibilityMode" w:uri="http://schemas.microsoft.com/office/word" w:val="15"/>
-    <w:compatSetting w:name="overrideTableStyleFontSizeAndJustification" w:uri="http://schemas.microsoft.com/office/word" w:val="1"/>
-    <w:compatSetting w:name="enableOpenTypeFeatures" w:uri="http://schemas.microsoft.com/office/word" w:val="1"/>
-    <w:compatSetting w:name="doNotFlipMirrorIndents" w:uri="http://schemas.microsoft.com/office/word" w:val="1"/>
-    <w:compatSetting w:name="differentiateMultirowTableHeaders" w:uri="http://schemas.microsoft.com/office/word" w:val="1"/>
-  </w:compat>
-  <w:rsids>
-    <w:rsidRoot w:val="00EB5D12"/>
-    <w:rsid w:val="00EB5D12"/>
-  </w:rsids>
-  <m:mathPr>
-    <m:mathFont m:val="Cambria Math"/>
-    <m:brkBin m:val="before"/>
-    <m:brkBinSub m:val="--"/>
-    <m:smallFrac m:val="0"/>
-    <m:dispDef/>
-    <m:lMargin m:val="0"/>
-    <m:rMargin m:val="0"/>
-    <m:defJc m:val="centerGroup"/>
-    <m:wrapIndent m:val="1440"/>
-    <m:intLim m:val="subSup"/>
-    <m:naryLim m:val="undOvr"/>
-  </m:mathPr>
-  <w:themeFontLang w:val="ru-RU"/>
-  <w:clrSchemeMapping w:bg1="light1" w:t1="dark1" w:bg2="light2" w:t2="dark2" w:accent1="accent1" w:accent2="accent2" w:accent3="accent3" w:accent4="accent4" w:accent5="accent5" w:accent6="accent6" w:hyperlink="hyperlink" w:followedHyperlink="followedHyperlink"/>
-  <w:decimalSymbol w:val=","/>
-  <w:listSeparator w:val=";"/>
-  <w15:chartTrackingRefBased/>
-</w:settings>
-</file>
-
-<file path=word/glossary/styles.xml><?xml version="1.0" encoding="utf-8"?>
-<w:styles xmlns:mc="http://schemas.openxmlformats.org/markup-compatibility/2006" xmlns:r="http://schemas.openxmlformats.org/officeDocument/2006/relationships" xmlns:w="http://schemas.openxmlformats.org/wordprocessingml/2006/main" xmlns:w14="http://schemas.microsoft.com/office/word/2010/wordml" xmlns:w15="http://schemas.microsoft.com/office/word/2012/wordml" xmlns:w16se="http://schemas.microsoft.com/office/word/2015/wordml/symex" mc:Ignorable="w14 w15 w16se">
-  <w:docDefaults>
-    <w:rPrDefault>
-      <w:rPr>
-        <w:rFonts w:asciiTheme="minorHAnsi" w:eastAsiaTheme="minorEastAsia" w:hAnsiTheme="minorHAnsi" w:cstheme="minorBidi"/>
-        <w:sz w:val="22"/>
-        <w:szCs w:val="22"/>
-        <w:lang w:val="ru-RU" w:eastAsia="ru-RU" w:bidi="ar-SA"/>
-      </w:rPr>
-    </w:rPrDefault>
-    <w:pPrDefault>
-      <w:pPr>
-        <w:spacing w:after="160" w:line="259" w:lineRule="auto"/>
-      </w:pPr>
-    </w:pPrDefault>
-  </w:docDefaults>
-  <w:latentStyles w:defLockedState="0" w:defUIPriority="99" w:defSemiHidden="0" w:defUnhideWhenUsed="0" w:defQFormat="0" w:count="371">
-    <w:lsdException w:name="Normal" w:uiPriority="0" w:qFormat="1"/>
-    <w:lsdException w:name="heading 1" w:uiPriority="9" w:qFormat="1"/>
-    <w:lsdException w:name="heading 2" w:semiHidden="1" w:uiPriority="9" w:unhideWhenUsed="1" w:qFormat="1"/>
-    <w:lsdException w:name="heading 3" w:semiHidden="1" w:uiPriority="9" w:unhideWhenUsed="1" w:qFormat="1"/>
-    <w:lsdException w:name="heading 4" w:semiHidden="1" w:uiPriority="9" w:unhideWhenUsed="1" w:qFormat="1"/>
-    <w:lsdException w:name="heading 5" w:semiHidden="1" w:uiPriority="9" w:unhideWhenUsed="1" w:qFormat="1"/>
-    <w:lsdException w:name="heading 6" w:semiHidden="1" w:uiPriority="9" w:unhideWhenUsed="1" w:qFormat="1"/>
-    <w:lsdException w:name="heading 7" w:semiHidden="1" w:uiPriority="9" w:unhideWhenUsed="1" w:qFormat="1"/>
-    <w:lsdException w:name="heading 8" w:semiHidden="1" w:uiPriority="9" w:unhideWhenUsed="1" w:qFormat="1"/>
-    <w:lsdException w:name="heading 9" w:semiHidden="1" w:uiPriority="9" w:unhideWhenUsed="1" w:qFormat="1"/>
-    <w:lsdException w:name="index 1" w:semiHidden="1" w:unhideWhenUsed="1"/>
-    <w:lsdException w:name="index 2" w:semiHidden="1" w:unhideWhenUsed="1"/>
-    <w:lsdException w:name="index 3" w:semiHidden="1" w:unhideWhenUsed="1"/>
-    <w:lsdException w:name="index 4" w:semiHidden="1" w:unhideWhenUsed="1"/>
-    <w:lsdException w:name="index 5" w:semiHidden="1" w:unhideWhenUsed="1"/>
-    <w:lsdException w:name="index 6" w:semiHidden="1" w:unhideWhenUsed="1"/>
-    <w:lsdException w:name="index 7" w:semiHidden="1" w:unhideWhenUsed="1"/>
-    <w:lsdException w:name="index 8" w:semiHidden="1" w:unhideWhenUsed="1"/>
-    <w:lsdException w:name="index 9" w:semiHidden="1" w:unhideWhenUsed="1"/>
-    <w:lsdException w:name="toc 1" w:semiHidden="1" w:uiPriority="39" w:unhideWhenUsed="1"/>
-    <w:lsdException w:name="toc 2" w:semiHidden="1" w:uiPriority="39" w:unhideWhenUsed="1"/>
-    <w:lsdException w:name="toc 3" w:semiHidden="1" w:uiPriority="39" w:unhideWhenUsed="1"/>
-    <w:lsdException w:name="toc 4" w:semiHidden="1" w:uiPriority="39" w:unhideWhenUsed="1"/>
-    <w:lsdException w:name="toc 5" w:semiHidden="1" w:uiPriority="39" w:unhideWhenUsed="1"/>
-    <w:lsdException w:name="toc 6" w:semiHidden="1" w:uiPriority="39" w:unhideWhenUsed="1"/>
-    <w:lsdException w:name="toc 7" w:semiHidden="1" w:uiPriority="39" w:unhideWhenUsed="1"/>
-    <w:lsdException w:name="toc 8" w:semiHidden="1" w:uiPriority="39" w:unhideWhenUsed="1"/>
-    <w:lsdException w:name="toc 9" w:semiHidden="1" w:uiPriority="39" w:unhideWhenUsed="1"/>
-    <w:lsdException w:name="Normal Indent" w:semiHidden="1" w:unhideWhenUsed="1"/>
-    <w:lsdException w:name="footnote text" w:semiHidden="1" w:unhideWhenUsed="1"/>
-    <w:lsdException w:name="annotation text" w:semiHidden="1" w:unhideWhenUsed="1"/>
-    <w:lsdException w:name="header" w:semiHidden="1" w:unhideWhenUsed="1"/>
-    <w:lsdException w:name="footer" w:semiHidden="1" w:unhideWhenUsed="1"/>
-    <w:lsdException w:name="index heading" w:semiHidden="1" w:unhideWhenUsed="1"/>
-    <w:lsdException w:name="caption" w:semiHidden="1" w:uiPriority="35" w:unhideWhenUsed="1" w:qFormat="1"/>
-    <w:lsdException w:name="table of figures" w:semiHidden="1" w:unhideWhenUsed="1"/>
-    <w:lsdException w:name="envelope address" w:semiHidden="1" w:unhideWhenUsed="1"/>
-    <w:lsdException w:name="envelope return" w:semiHidden="1" w:unhideWhenUsed="1"/>
-    <w:lsdException w:name="footnote reference" w:semiHidden="1" w:unhideWhenUsed="1"/>
-    <w:lsdException w:name="annotation reference" w:semiHidden="1" w:unhideWhenUsed="1"/>
-    <w:lsdException w:name="line number" w:semiHidden="1" w:unhideWhenUsed="1"/>
-    <w:lsdException w:name="page number" w:semiHidden="1" w:unhideWhenUsed="1"/>
-    <w:lsdException w:name="endnote reference" w:semiHidden="1" w:unhideWhenUsed="1"/>
-    <w:lsdException w:name="endnote text" w:semiHidden="1" w:unhideWhenUsed="1"/>
-    <w:lsdException w:name="table of authorities" w:semiHidden="1" w:unhideWhenUsed="1"/>
-    <w:lsdException w:name="macro" w:semiHidden="1" w:unhideWhenUsed="1"/>
-    <w:lsdException w:name="toa heading" w:semiHidden="1" w:unhideWhenUsed="1"/>
-    <w:lsdException w:name="List" w:semiHidden="1" w:unhideWhenUsed="1"/>
-    <w:lsdException w:name="List Bullet" w:semiHidden="1" w:unhideWhenUsed="1"/>
-    <w:lsdException w:name="List Number" w:semiHidden="1" w:unhideWhenUsed="1"/>
-    <w:lsdException w:name="List 2" w:semiHidden="1" w:unhideWhenUsed="1"/>
-    <w:lsdException w:name="List 3" w:semiHidden="1" w:unhideWhenUsed="1"/>
-    <w:lsdException w:name="List 4" w:semiHidden="1" w:unhideWhenUsed="1"/>
-    <w:lsdException w:name="List 5" w:semiHidden="1" w:unhideWhenUsed="1"/>
-    <w:lsdException w:name="List Bullet 2" w:semiHidden="1" w:unhideWhenUsed="1"/>
-    <w:lsdException w:name="List Bullet 3" w:semiHidden="1" w:unhideWhenUsed="1"/>
-    <w:lsdException w:name="List Bullet 4" w:semiHidden="1" w:unhideWhenUsed="1"/>
-    <w:lsdException w:name="List Bullet 5" w:semiHidden="1" w:unhideWhenUsed="1"/>
-    <w:lsdException w:name="List Number 2" w:semiHidden="1" w:unhideWhenUsed="1"/>
-    <w:lsdException w:name="List Number 3" w:semiHidden="1" w:unhideWhenUsed="1"/>
-    <w:lsdException w:name="List Number 4" w:semiHidden="1" w:unhideWhenUsed="1"/>
-    <w:lsdException w:name="List Number 5" w:semiHidden="1" w:unhideWhenUsed="1"/>
-    <w:lsdException w:name="Title" w:uiPriority="10" w:qFormat="1"/>
-    <w:lsdException w:name="Closing" w:semiHidden="1" w:unhideWhenUsed="1"/>
-    <w:lsdException w:name="Signature" w:semiHidden="1" w:unhideWhenUsed="1"/>
-    <w:lsdException w:name="Default Paragraph Font" w:semiHidden="1" w:uiPriority="1" w:unhideWhenUsed="1"/>
-    <w:lsdException w:name="Body Text" w:semiHidden="1" w:unhideWhenUsed="1"/>
-    <w:lsdException w:name="Body Text Indent" w:semiHidden="1" w:unhideWhenUsed="1"/>
-    <w:lsdException w:name="List Continue" w:semiHidden="1" w:unhideWhenUsed="1"/>
-    <w:lsdException w:name="List Continue 2" w:semiHidden="1" w:unhideWhenUsed="1"/>
-    <w:lsdException w:name="List Continue 3" w:semiHidden="1" w:unhideWhenUsed="1"/>
-    <w:lsdException w:name="List Continue 4" w:semiHidden="1" w:unhideWhenUsed="1"/>
-    <w:lsdException w:name="List Continue 5" w:semiHidden="1" w:unhideWhenUsed="1"/>
-    <w:lsdException w:name="Message Header" w:semiHidden="1" w:unhideWhenUsed="1"/>
-    <w:lsdException w:name="Subtitle" w:uiPriority="11" w:qFormat="1"/>
-    <w:lsdException w:name="Salutation" w:semiHidden="1" w:unhideWhenUsed="1"/>
-    <w:lsdException w:name="Date" w:semiHidden="1" w:unhideWhenUsed="1"/>
-    <w:lsdException w:name="Body Text First Indent" w:semiHidden="1" w:unhideWhenUsed="1"/>
-    <w:lsdException w:name="Body Text First Indent 2" w:semiHidden="1" w:unhideWhenUsed="1"/>
-    <w:lsdException w:name="Note Heading" w:semiHidden="1" w:unhideWhenUsed="1"/>
-    <w:lsdException w:name="Body Text 2" w:semiHidden="1" w:unhideWhenUsed="1"/>
-    <w:lsdException w:name="Body Text 3" w:semiHidden="1" w:unhideWhenUsed="1"/>
-    <w:lsdException w:name="Body Text Indent 2" w:semiHidden="1" w:unhideWhenUsed="1"/>
-    <w:lsdException w:name="Body Text Indent 3" w:semiHidden="1" w:unhideWhenUsed="1"/>
-    <w:lsdException w:name="Block Text" w:semiHidden="1" w:unhideWhenUsed="1"/>
-    <w:lsdException w:name="Hyperlink" w:semiHidden="1" w:unhideWhenUsed="1"/>
-    <w:lsdException w:name="FollowedHyperlink" w:semiHidden="1" w:unhideWhenUsed="1"/>
-    <w:lsdException w:name="Strong" w:uiPriority="22" w:qFormat="1"/>
-    <w:lsdException w:name="Emphasis" w:uiPriority="20" w:qFormat="1"/>
-    <w:lsdException w:name="Document Map" w:semiHidden="1" w:unhideWhenUsed="1"/>
-    <w:lsdException w:name="Plain Text" w:semiHidden="1" w:unhideWhenUsed="1"/>
-    <w:lsdException w:name="E-mail Signature" w:semiHidden="1" w:unhideWhenUsed="1"/>
-    <w:lsdException w:name="HTML Top of Form" w:semiHidden="1" w:unhideWhenUsed="1"/>
-    <w:lsdException w:name="HTML Bottom of Form" w:semiHidden="1" w:unhideWhenUsed="1"/>
-    <w:lsdException w:name="Normal (Web)" w:semiHidden="1" w:unhideWhenUsed="1"/>
-    <w:lsdException w:name="HTML Acronym" w:semiHidden="1" w:unhideWhenUsed="1"/>
-    <w:lsdException w:name="HTML Address" w:semiHidden="1" w:unhideWhenUsed="1"/>
-    <w:lsdException w:name="HTML Cite" w:semiHidden="1" w:unhideWhenUsed="1"/>
-    <w:lsdException w:name="HTML Code" w:semiHidden="1" w:unhideWhenUsed="1"/>
-    <w:lsdException w:name="HTML Definition" w:semiHidden="1" w:unhideWhenUsed="1"/>
-    <w:lsdException w:name="HTML Keyboard" w:semiHidden="1" w:unhideWhenUsed="1"/>
-    <w:lsdException w:name="HTML Preformatted" w:semiHidden="1" w:unhideWhenUsed="1"/>
-    <w:lsdException w:name="HTML Sample" w:semiHidden="1" w:unhideWhenUsed="1"/>
-    <w:lsdException w:name="HTML Typewriter" w:semiHidden="1" w:unhideWhenUsed="1"/>
-    <w:lsdException w:name="HTML Variable" w:semiHidden="1" w:unhideWhenUsed="1"/>
-    <w:lsdException w:name="Normal Table" w:semiHidden="1" w:unhideWhenUsed="1"/>
-    <w:lsdException w:name="annotation subject" w:semiHidden="1" w:unhideWhenUsed="1"/>
-    <w:lsdException w:name="No List" w:semiHidden="1" w:unhideWhenUsed="1"/>
-    <w:lsdException w:name="Outline List 1" w:semiHidden="1" w:unhideWhenUsed="1"/>
-    <w:lsdException w:name="Outline List 2" w:semiHidden="1" w:unhideWhenUsed="1"/>
-    <w:lsdException w:name="Outline List 3" w:semiHidden="1" w:unhideWhenUsed="1"/>
-    <w:lsdException w:name="Table Simple 1" w:semiHidden="1" w:unhideWhenUsed="1"/>
-    <w:lsdException w:name="Table Simple 2" w:semiHidden="1" w:unhideWhenUsed="1"/>
-    <w:lsdException w:name="Table Simple 3" w:semiHidden="1" w:unhideWhenUsed="1"/>
-    <w:lsdException w:name="Table Classic 1" w:semiHidden="1" w:unhideWhenUsed="1"/>
-    <w:lsdException w:name="Table Classic 2" w:semiHidden="1" w:unhideWhenUsed="1"/>
-    <w:lsdException w:name="Table Classic 3" w:semiHidden="1" w:unhideWhenUsed="1"/>
-    <w:lsdException w:name="Table Classic 4" w:semiHidden="1" w:unhideWhenUsed="1"/>
-    <w:lsdException w:name="Table Colorful 1" w:semiHidden="1" w:unhideWhenUsed="1"/>
-    <w:lsdException w:name="Table Colorful 2" w:semiHidden="1" w:unhideWhenUsed="1"/>
-    <w:lsdException w:name="Table Colorful 3" w:semiHidden="1" w:unhideWhenUsed="1"/>
-    <w:lsdException w:name="Table Columns 1" w:semiHidden="1" w:unhideWhenUsed="1"/>
-    <w:lsdException w:name="Table Columns 2" w:semiHidden="1" w:unhideWhenUsed="1"/>
-    <w:lsdException w:name="Table Columns 3" w:semiHidden="1" w:unhideWhenUsed="1"/>
-    <w:lsdException w:name="Table Columns 4" w:semiHidden="1" w:unhideWhenUsed="1"/>
-    <w:lsdException w:name="Table Columns 5" w:semiHidden="1" w:unhideWhenUsed="1"/>
-    <w:lsdException w:name="Table Grid 1" w:semiHidden="1" w:unhideWhenUsed="1"/>
-    <w:lsdException w:name="Table Grid 2" w:semiHidden="1" w:unhideWhenUsed="1"/>
-    <w:lsdException w:name="Table Grid 3" w:semiHidden="1" w:unhideWhenUsed="1"/>
-    <w:lsdException w:name="Table Grid 4" w:semiHidden="1" w:unhideWhenUsed="1"/>
-    <w:lsdException w:name="Table Grid 5" w:semiHidden="1" w:unhideWhenUsed="1"/>
-    <w:lsdException w:name="Table Grid 6" w:semiHidden="1" w:unhideWhenUsed="1"/>
-    <w:lsdException w:name="Table Grid 7" w:semiHidden="1" w:unhideWhenUsed="1"/>
-    <w:lsdException w:name="Table Grid 8" w:semiHidden="1" w:unhideWhenUsed="1"/>
-    <w:lsdException w:name="Table List 1" w:semiHidden="1" w:unhideWhenUsed="1"/>
-    <w:lsdException w:name="Table List 2" w:semiHidden="1" w:unhideWhenUsed="1"/>
-    <w:lsdException w:name="Table List 3" w:semiHidden="1" w:unhideWhenUsed="1"/>
-    <w:lsdException w:name="Table List 4" w:semiHidden="1" w:unhideWhenUsed="1"/>
-    <w:lsdException w:name="Table List 5" w:semiHidden="1" w:unhideWhenUsed="1"/>
-    <w:lsdException w:name="Table List 6" w:semiHidden="1" w:unhideWhenUsed="1"/>
-    <w:lsdException w:name="Table List 7" w:semiHidden="1" w:unhideWhenUsed="1"/>
-    <w:lsdException w:name="Table List 8" w:semiHidden="1" w:unhideWhenUsed="1"/>
-    <w:lsdException w:name="Table 3D effects 1" w:semiHidden="1" w:unhideWhenUsed="1"/>
-    <w:lsdException w:name="Table 3D effects 2" w:semiHidden="1" w:unhideWhenUsed="1"/>
-    <w:lsdException w:name="Table 3D effects 3" w:semiHidden="1" w:unhideWhenUsed="1"/>
-    <w:lsdException w:name="Table Contemporary" w:semiHidden="1" w:unhideWhenUsed="1"/>
-    <w:lsdException w:name="Table Elegant" w:semiHidden="1" w:unhideWhenUsed="1"/>
-    <w:lsdException w:name="Table Professional" w:semiHidden="1" w:unhideWhenUsed="1"/>
-    <w:lsdException w:name="Table Subtle 1" w:semiHidden="1" w:unhideWhenUsed="1"/>
-    <w:lsdException w:name="Table Subtle 2" w:semiHidden="1" w:unhideWhenUsed="1"/>
-    <w:lsdException w:name="Table Web 1" w:semiHidden="1" w:unhideWhenUsed="1"/>
-    <w:lsdException w:name="Table Web 2" w:semiHidden="1" w:unhideWhenUsed="1"/>
-    <w:lsdException w:name="Table Web 3" w:semiHidden="1" w:unhideWhenUsed="1"/>
-    <w:lsdException w:name="Balloon Text" w:semiHidden="1" w:unhideWhenUsed="1"/>
-    <w:lsdException w:name="Table Grid" w:uiPriority="39"/>
-    <w:lsdException w:name="Table Theme" w:semiHidden="1" w:unhideWhenUsed="1"/>
-    <w:lsdException w:name="Placeholder Text" w:semiHidden="1"/>
-    <w:lsdException w:name="No Spacing" w:uiPriority="1" w:qFormat="1"/>
-    <w:lsdException w:name="Light Shading" w:uiPriority="60"/>
-    <w:lsdException w:name="Light List" w:uiPriority="61"/>
-    <w:lsdException w:name="Light Grid" w:uiPriority="62"/>
-    <w:lsdException w:name="Medium Shading 1" w:uiPriority="63"/>
-    <w:lsdException w:name="Medium Shading 2" w:uiPriority="64"/>
-    <w:lsdException w:name="Medium List 1" w:uiPriority="65"/>
-    <w:lsdException w:name="Medium List 2" w:uiPriority="66"/>
-    <w:lsdException w:name="Medium Grid 1" w:uiPriority="67"/>
-    <w:lsdException w:name="Medium Grid 2" w:uiPriority="68"/>
-    <w:lsdException w:name="Medium Grid 3" w:uiPriority="69"/>
-    <w:lsdException w:name="Dark List" w:uiPriority="70"/>
-    <w:lsdException w:name="Colorful Shading" w:uiPriority="71"/>
-    <w:lsdException w:name="Colorful List" w:uiPriority="72"/>
-    <w:lsdException w:name="Colorful Grid" w:uiPriority="73"/>
-    <w:lsdException w:name="Light Shading Accent 1" w:uiPriority="60"/>
-    <w:lsdException w:name="Light List Accent 1" w:uiPriority="61"/>
-    <w:lsdException w:name="Light Grid Accent 1" w:uiPriority="62"/>
-    <w:lsdException w:name="Medium Shading 1 Accent 1" w:uiPriority="63"/>
-    <w:lsdException w:name="Medium Shading 2 Accent 1" w:uiPriority="64"/>
-    <w:lsdException w:name="Medium List 1 Accent 1" w:uiPriority="65"/>
-    <w:lsdException w:name="Revision" w:semiHidden="1"/>
-    <w:lsdException w:name="List Paragraph" w:uiPriority="34" w:qFormat="1"/>
-    <w:lsdException w:name="Quote" w:uiPriority="29" w:qFormat="1"/>
-    <w:lsdException w:name="Intense Quote" w:uiPriority="30" w:qFormat="1"/>
-    <w:lsdException w:name="Medium List 2 Accent 1" w:uiPriority="66"/>
-    <w:lsdException w:name="Medium Grid 1 Accent 1" w:uiPriority="67"/>
-    <w:lsdException w:name="Medium Grid 2 Accent 1" w:uiPriority="68"/>
-    <w:lsdException w:name="Medium Grid 3 Accent 1" w:uiPriority="69"/>
-    <w:lsdException w:name="Dark List Accent 1" w:uiPriority="70"/>
-    <w:lsdException w:name="Colorful Shading Accent 1" w:uiPriority="71"/>
-    <w:lsdException w:name="Colorful List Accent 1" w:uiPriority="72"/>
-    <w:lsdException w:name="Colorful Grid Accent 1" w:uiPriority="73"/>
-    <w:lsdException w:name="Light Shading Accent 2" w:uiPriority="60"/>
-    <w:lsdException w:name="Light List Accent 2" w:uiPriority="61"/>
-    <w:lsdException w:name="Light Grid Accent 2" w:uiPriority="62"/>
-    <w:lsdException w:name="Medium Shading 1 Accent 2" w:uiPriority="63"/>
-    <w:lsdException w:name="Medium Shading 2 Accent 2" w:uiPriority="64"/>
-    <w:lsdException w:name="Medium List 1 Accent 2" w:uiPriority="65"/>
-    <w:lsdException w:name="Medium List 2 Accent 2" w:uiPriority="66"/>
-    <w:lsdException w:name="Medium Grid 1 Accent 2" w:uiPriority="67"/>
-    <w:lsdException w:name="Medium Grid 2 Accent 2" w:uiPriority="68"/>
-    <w:lsdException w:name="Medium Grid 3 Accent 2" w:uiPriority="69"/>
-    <w:lsdException w:name="Dark List Accent 2" w:uiPriority="70"/>
-    <w:lsdException w:name="Colorful Shading Accent 2" w:uiPriority="71"/>
-    <w:lsdException w:name="Colorful List Accent 2" w:uiPriority="72"/>
-    <w:lsdException w:name="Colorful Grid Accent 2" w:uiPriority="73"/>
-    <w:lsdException w:name="Light Shading Accent 3" w:uiPriority="60"/>
-    <w:lsdException w:name="Light List Accent 3" w:uiPriority="61"/>
-    <w:lsdException w:name="Light Grid Accent 3" w:uiPriority="62"/>
-    <w:lsdException w:name="Medium Shading 1 Accent 3" w:uiPriority="63"/>
-    <w:lsdException w:name="Medium Shading 2 Accent 3" w:uiPriority="64"/>
-    <w:lsdException w:name="Medium List 1 Accent 3" w:uiPriority="65"/>
-    <w:lsdException w:name="Medium List 2 Accent 3" w:uiPriority="66"/>
-    <w:lsdException w:name="Medium Grid 1 Accent 3" w:uiPriority="67"/>
-    <w:lsdException w:name="Medium Grid 2 Accent 3" w:uiPriority="68"/>
-    <w:lsdException w:name="Medium Grid 3 Accent 3" w:uiPriority="69"/>
-    <w:lsdException w:name="Dark List Accent 3" w:uiPriority="70"/>
-    <w:lsdException w:name="Colorful Shading Accent 3" w:uiPriority="71"/>
-    <w:lsdException w:name="Colorful List Accent 3" w:uiPriority="72"/>
-    <w:lsdException w:name="Colorful Grid Accent 3" w:uiPriority="73"/>
-    <w:lsdException w:name="Light Shading Accent 4" w:uiPriority="60"/>
-    <w:lsdException w:name="Light List Accent 4" w:uiPriority="61"/>
-    <w:lsdException w:name="Light Grid Accent 4" w:uiPriority="62"/>
-    <w:lsdException w:name="Medium Shading 1 Accent 4" w:uiPriority="63"/>
-    <w:lsdException w:name="Medium Shading 2 Accent 4" w:uiPriority="64"/>
-    <w:lsdException w:name="Medium List 1 Accent 4" w:uiPriority="65"/>
-    <w:lsdException w:name="Medium List 2 Accent 4" w:uiPriority="66"/>
-    <w:lsdException w:name="Medium Grid 1 Accent 4" w:uiPriority="67"/>
-    <w:lsdException w:name="Medium Grid 2 Accent 4" w:uiPriority="68"/>
-    <w:lsdException w:name="Medium Grid 3 Accent 4" w:uiPriority="69"/>
-    <w:lsdException w:name="Dark List Accent 4" w:uiPriority="70"/>
-    <w:lsdException w:name="Colorful Shading Accent 4" w:uiPriority="71"/>
-    <w:lsdException w:name="Colorful List Accent 4" w:uiPriority="72"/>
-    <w:lsdException w:name="Colorful Grid Accent 4" w:uiPriority="73"/>
-    <w:lsdException w:name="Light Shading Accent 5" w:uiPriority="60"/>
-    <w:lsdException w:name="Light List Accent 5" w:uiPriority="61"/>
-    <w:lsdException w:name="Light Grid Accent 5" w:uiPriority="62"/>
-    <w:lsdException w:name="Medium Shading 1 Accent 5" w:uiPriority="63"/>
-    <w:lsdException w:name="Medium Shading 2 Accent 5" w:uiPriority="64"/>
-    <w:lsdException w:name="Medium List 1 Accent 5" w:uiPriority="65"/>
-    <w:lsdException w:name="Medium List 2 Accent 5" w:uiPriority="66"/>
-    <w:lsdException w:name="Medium Grid 1 Accent 5" w:uiPriority="67"/>
-    <w:lsdException w:name="Medium Grid 2 Accent 5" w:uiPriority="68"/>
-    <w:lsdException w:name="Medium Grid 3 Accent 5" w:uiPriority="69"/>
-    <w:lsdException w:name="Dark List Accent 5" w:uiPriority="70"/>
-    <w:lsdException w:name="Colorful Shading Accent 5" w:uiPriority="71"/>
-    <w:lsdException w:name="Colorful List Accent 5" w:uiPriority="72"/>
-    <w:lsdException w:name="Colorful Grid Accent 5" w:uiPriority="73"/>
-    <w:lsdException w:name="Light Shading Accent 6" w:uiPriority="60"/>
-    <w:lsdException w:name="Light List Accent 6" w:uiPriority="61"/>
-    <w:lsdException w:name="Light Grid Accent 6" w:uiPriority="62"/>
-    <w:lsdException w:name="Medium Shading 1 Accent 6" w:uiPriority="63"/>
-    <w:lsdException w:name="Medium Shading 2 Accent 6" w:uiPriority="64"/>
-    <w:lsdException w:name="Medium List 1 Accent 6" w:uiPriority="65"/>
-    <w:lsdException w:name="Medium List 2 Accent 6" w:uiPriority="66"/>
-    <w:lsdException w:name="Medium Grid 1 Accent 6" w:uiPriority="67"/>
-    <w:lsdException w:name="Medium Grid 2 Accent 6" w:uiPriority="68"/>
-    <w:lsdException w:name="Medium Grid 3 Accent 6" w:uiPriority="69"/>
-    <w:lsdException w:name="Dark List Accent 6" w:uiPriority="70"/>
-    <w:lsdException w:name="Colorful Shading Accent 6" w:uiPriority="71"/>
-    <w:lsdException w:name="Colorful List Accent 6" w:uiPriority="72"/>
-    <w:lsdException w:name="Colorful Grid Accent 6" w:uiPriority="73"/>
-    <w:lsdException w:name="Subtle Emphasis" w:uiPriority="19" w:qFormat="1"/>
-    <w:lsdException w:name="Intense Emphasis" w:uiPriority="21" w:qFormat="1"/>
-    <w:lsdException w:name="Subtle Reference" w:uiPriority="31" w:qFormat="1"/>
-    <w:lsdException w:name="Intense Reference" w:uiPriority="32" w:qFormat="1"/>
-    <w:lsdException w:name="Book Title" w:uiPriority="33" w:qFormat="1"/>
-    <w:lsdException w:name="Bibliography" w:semiHidden="1" w:uiPriority="37" w:unhideWhenUsed="1"/>
-    <w:lsdException w:name="TOC Heading" w:semiHidden="1" w:uiPriority="39" w:unhideWhenUsed="1" w:qFormat="1"/>
-    <w:lsdException w:name="Plain Table 1" w:uiPriority="41"/>
-    <w:lsdException w:name="Plain Table 2" w:uiPriority="42"/>
-    <w:lsdException w:name="Plain Table 3" w:uiPriority="43"/>
-    <w:lsdException w:name="Plain Table 4" w:uiPriority="44"/>
-    <w:lsdException w:name="Plain Table 5" w:uiPriority="45"/>
-    <w:lsdException w:name="Grid Table Light" w:uiPriority="40"/>
-    <w:lsdException w:name="Grid Table 1 Light" w:uiPriority="46"/>
-    <w:lsdException w:name="Grid Table 2" w:uiPriority="47"/>
-    <w:lsdException w:name="Grid Table 3" w:uiPriority="48"/>
-    <w:lsdException w:name="Grid Table 4" w:uiPriority="49"/>
-    <w:lsdException w:name="Grid Table 5 Dark" w:uiPriority="50"/>
-    <w:lsdException w:name="Grid Table 6 Colorful" w:uiPriority="51"/>
-    <w:lsdException w:name="Grid Table 7 Colorful" w:uiPriority="52"/>
-    <w:lsdException w:name="Grid Table 1 Light Accent 1" w:uiPriority="46"/>
-    <w:lsdException w:name="Grid Table 2 Accent 1" w:uiPriority="47"/>
-    <w:lsdException w:name="Grid Table 3 Accent 1" w:uiPriority="48"/>
-    <w:lsdException w:name="Grid Table 4 Accent 1" w:uiPriority="49"/>
-    <w:lsdException w:name="Grid Table 5 Dark Accent 1" w:uiPriority="50"/>
-    <w:lsdException w:name="Grid Table 6 Colorful Accent 1" w:uiPriority="51"/>
-    <w:lsdException w:name="Grid Table 7 Colorful Accent 1" w:uiPriority="52"/>
-    <w:lsdException w:name="Grid Table 1 Light Accent 2" w:uiPriority="46"/>
-    <w:lsdException w:name="Grid Table 2 Accent 2" w:uiPriority="47"/>
-    <w:lsdException w:name="Grid Table 3 Accent 2" w:uiPriority="48"/>
-    <w:lsdException w:name="Grid Table 4 Accent 2" w:uiPriority="49"/>
-    <w:lsdException w:name="Grid Table 5 Dark Accent 2" w:uiPriority="50"/>
-    <w:lsdException w:name="Grid Table 6 Colorful Accent 2" w:uiPriority="51"/>
-    <w:lsdException w:name="Grid Table 7 Colorful Accent 2" w:uiPriority="52"/>
-    <w:lsdException w:name="Grid Table 1 Light Accent 3" w:uiPriority="46"/>
-    <w:lsdException w:name="Grid Table 2 Accent 3" w:uiPriority="47"/>
-    <w:lsdException w:name="Grid Table 3 Accent 3" w:uiPriority="48"/>
-    <w:lsdException w:name="Grid Table 4 Accent 3" w:uiPriority="49"/>
-    <w:lsdException w:name="Grid Table 5 Dark Accent 3" w:uiPriority="50"/>
-    <w:lsdException w:name="Grid Table 6 Colorful Accent 3" w:uiPriority="51"/>
-    <w:lsdException w:name="Grid Table 7 Colorful Accent 3" w:uiPriority="52"/>
-    <w:lsdException w:name="Grid Table 1 Light Accent 4" w:uiPriority="46"/>
-    <w:lsdException w:name="Grid Table 2 Accent 4" w:uiPriority="47"/>
-    <w:lsdException w:name="Grid Table 3 Accent 4" w:uiPriority="48"/>
-    <w:lsdException w:name="Grid Table 4 Accent 4" w:uiPriority="49"/>
-    <w:lsdException w:name="Grid Table 5 Dark Accent 4" w:uiPriority="50"/>
-    <w:lsdException w:name="Grid Table 6 Colorful Accent 4" w:uiPriority="51"/>
-    <w:lsdException w:name="Grid Table 7 Colorful Accent 4" w:uiPriority="52"/>
-    <w:lsdException w:name="Grid Table 1 Light Accent 5" w:uiPriority="46"/>
-    <w:lsdException w:name="Grid Table 2 Accent 5" w:uiPriority="47"/>
-    <w:lsdException w:name="Grid Table 3 Accent 5" w:uiPriority="48"/>
-    <w:lsdException w:name="Grid Table 4 Accent 5" w:uiPriority="49"/>
-    <w:lsdException w:name="Grid Table 5 Dark Accent 5" w:uiPriority="50"/>
-    <w:lsdException w:name="Grid Table 6 Colorful Accent 5" w:uiPriority="51"/>
-    <w:lsdException w:name="Grid Table 7 Colorful Accent 5" w:uiPriority="52"/>
-    <w:lsdException w:name="Grid Table 1 Light Accent 6" w:uiPriority="46"/>
-    <w:lsdException w:name="Grid Table 2 Accent 6" w:uiPriority="47"/>
-    <w:lsdException w:name="Grid Table 3 Accent 6" w:uiPriority="48"/>
-    <w:lsdException w:name="Grid Table 4 Accent 6" w:uiPriority="49"/>
-    <w:lsdException w:name="Grid Table 5 Dark Accent 6" w:uiPriority="50"/>
-    <w:lsdException w:name="Grid Table 6 Colorful Accent 6" w:uiPriority="51"/>
-    <w:lsdException w:name="Grid Table 7 Colorful Accent 6" w:uiPriority="52"/>
-    <w:lsdException w:name="List Table 1 Light" w:uiPriority="46"/>
-    <w:lsdException w:name="List Table 2" w:uiPriority="47"/>
-    <w:lsdException w:name="List Table 3" w:uiPriority="48"/>
-    <w:lsdException w:name="List Table 4" w:uiPriority="49"/>
-    <w:lsdException w:name="List Table 5 Dark" w:uiPriority="50"/>
-    <w:lsdException w:name="List Table 6 Colorful" w:uiPriority="51"/>
-    <w:lsdException w:name="List Table 7 Colorful" w:uiPriority="52"/>
-    <w:lsdException w:name="List Table 1 Light Accent 1" w:uiPriority="46"/>
-    <w:lsdException w:name="List Table 2 Accent 1" w:uiPriority="47"/>
-    <w:lsdException w:name="List Table 3 Accent 1" w:uiPriority="48"/>
-    <w:lsdException w:name="List Table 4 Accent 1" w:uiPriority="49"/>
-    <w:lsdException w:name="List Table 5 Dark Accent 1" w:uiPriority="50"/>
-    <w:lsdException w:name="List Table 6 Colorful Accent 1" w:uiPriority="51"/>
-    <w:lsdException w:name="List Table 7 Colorful Accent 1" w:uiPriority="52"/>
-    <w:lsdException w:name="List Table 1 Light Accent 2" w:uiPriority="46"/>
-    <w:lsdException w:name="List Table 2 Accent 2" w:uiPriority="47"/>
-    <w:lsdException w:name="List Table 3 Accent 2" w:uiPriority="48"/>
-    <w:lsdException w:name="List Table 4 Accent 2" w:uiPriority="49"/>
-    <w:lsdException w:name="List Table 5 Dark Accent 2" w:uiPriority="50"/>
-    <w:lsdException w:name="List Table 6 Colorful Accent 2" w:uiPriority="51"/>
-    <w:lsdException w:name="List Table 7 Colorful Accent 2" w:uiPriority="52"/>
-    <w:lsdException w:name="List Table 1 Light Accent 3" w:uiPriority="46"/>
-    <w:lsdException w:name="List Table 2 Accent 3" w:uiPriority="47"/>
-    <w:lsdException w:name="List Table 3 Accent 3" w:uiPriority="48"/>
-    <w:lsdException w:name="List Table 4 Accent 3" w:uiPriority="49"/>
-    <w:lsdException w:name="List Table 5 Dark Accent 3" w:uiPriority="50"/>
-    <w:lsdException w:name="List Table 6 Colorful Accent 3" w:uiPriority="51"/>
-    <w:lsdException w:name="List Table 7 Colorful Accent 3" w:uiPriority="52"/>
-    <w:lsdException w:name="List Table 1 Light Accent 4" w:uiPriority="46"/>
-    <w:lsdException w:name="List Table 2 Accent 4" w:uiPriority="47"/>
-    <w:lsdException w:name="List Table 3 Accent 4" w:uiPriority="48"/>
-    <w:lsdException w:name="List Table 4 Accent 4" w:uiPriority="49"/>
-    <w:lsdException w:name="List Table 5 Dark Accent 4" w:uiPriority="50"/>
-    <w:lsdException w:name="List Table 6 Colorful Accent 4" w:uiPriority="51"/>
-    <w:lsdException w:name="List Table 7 Colorful Accent 4" w:uiPriority="52"/>
-    <w:lsdException w:name="List Table 1 Light Accent 5" w:uiPriority="46"/>
-    <w:lsdException w:name="List Table 2 Accent 5" w:uiPriority="47"/>
-    <w:lsdException w:name="List Table 3 Accent 5" w:uiPriority="48"/>
-    <w:lsdException w:name="List Table 4 Accent 5" w:uiPriority="49"/>
-    <w:lsdException w:name="List Table 5 Dark Accent 5" w:uiPriority="50"/>
-    <w:lsdException w:name="List Table 6 Colorful Accent 5" w:uiPriority="51"/>
-    <w:lsdException w:name="List Table 7 Colorful Accent 5" w:uiPriority="52"/>
-    <w:lsdException w:name="List Table 1 Light Accent 6" w:uiPriority="46"/>
-    <w:lsdException w:name="List Table 2 Accent 6" w:uiPriority="47"/>
-    <w:lsdException w:name="List Table 3 Accent 6" w:uiPriority="48"/>
-    <w:lsdException w:name="List Table 4 Accent 6" w:uiPriority="49"/>
-    <w:lsdException w:name="List Table 5 Dark Accent 6" w:uiPriority="50"/>
-    <w:lsdException w:name="List Table 6 Colorful Accent 6" w:uiPriority="51"/>
-    <w:lsdException w:name="List Table 7 Colorful Accent 6" w:uiPriority="52"/>
-  </w:latentStyles>
-  <w:style w:type="paragraph" w:default="1" w:styleId="a">
-    <w:name w:val="Normal"/>
-    <w:qFormat/>
-  </w:style>
-  <w:style w:type="character" w:default="1" w:styleId="a0">
-    <w:name w:val="Default Paragraph Font"/>
-    <w:uiPriority w:val="1"/>
-    <w:semiHidden/>
-    <w:unhideWhenUsed/>
-  </w:style>
-  <w:style w:type="table" w:default="1" w:styleId="a1">
-    <w:name w:val="Normal Table"/>
-    <w:uiPriority w:val="99"/>
-    <w:semiHidden/>
-    <w:unhideWhenUsed/>
-    <w:tblPr>
-      <w:tblInd w:w="0" w:type="dxa"/>
-      <w:tblCellMar>
-        <w:top w:w="0" w:type="dxa"/>
-        <w:left w:w="108" w:type="dxa"/>
-        <w:bottom w:w="0" w:type="dxa"/>
-        <w:right w:w="108" w:type="dxa"/>
-      </w:tblCellMar>
-    </w:tblPr>
-  </w:style>
-  <w:style w:type="numbering" w:default="1" w:styleId="a2">
-    <w:name w:val="No List"/>
-    <w:uiPriority w:val="99"/>
-    <w:semiHidden/>
-    <w:unhideWhenUsed/>
-  </w:style>
-  <w:style w:type="character" w:styleId="a3">
-    <w:name w:val="Placeholder Text"/>
-    <w:basedOn w:val="a0"/>
-    <w:uiPriority w:val="99"/>
-    <w:semiHidden/>
-    <w:rsid w:val="00EB5D12"/>
-    <w:rPr>
-      <w:color w:val="808080"/>
-    </w:rPr>
-  </w:style>
-</w:styles>
-</file>
-
-<file path=word/glossary/webSettings.xml><?xml version="1.0" encoding="utf-8"?>
-<w:webSettings xmlns:mc="http://schemas.openxmlformats.org/markup-compatibility/2006" xmlns:r="http://schemas.openxmlformats.org/officeDocument/2006/relationships" xmlns:w="http://schemas.openxmlformats.org/wordprocessingml/2006/main" xmlns:w14="http://schemas.microsoft.com/office/word/2010/wordml" xmlns:w15="http://schemas.microsoft.com/office/word/2012/wordml" xmlns:w16se="http://schemas.microsoft.com/office/word/2015/wordml/symex" mc:Ignorable="w14 w15 w16se">
-  <w:optimizeForBrowser/>
-  <w:allowPNG/>
-</w:webSettings>
-</file>
-
 <file path=word/theme/theme1.xml><?xml version="1.0" encoding="utf-8"?>
 <a:theme xmlns:a="http://schemas.openxmlformats.org/drawingml/2006/main" name="Тема Office">
   <a:themeElements>
@@ -10614,7 +10042,7 @@
 </file>
 
 <file path=customXml/itemProps1.xml><?xml version="1.0" encoding="utf-8"?>
-<ds:datastoreItem xmlns:ds="http://schemas.openxmlformats.org/officeDocument/2006/customXml" ds:itemID="{5F0D93C9-D23D-4F12-B238-4FBF3BF2347A}">
+<ds:datastoreItem xmlns:ds="http://schemas.openxmlformats.org/officeDocument/2006/customXml" ds:itemID="{BEC08D89-4D29-4BD8-97C7-8BEAFEE8EE1F}">
   <ds:schemaRefs>
     <ds:schemaRef ds:uri="http://schemas.openxmlformats.org/officeDocument/2006/bibliography"/>
   </ds:schemaRefs>

--- a/OPD (основы профессиональной деятельности)/Lab2/Поленов ЛР2 ОПД отчёт.docx
+++ b/OPD (основы профессиональной деятельности)/Lab2/Поленов ЛР2 ОПД отчёт.docx
@@ -46,67 +46,6 @@
       <w:pPr>
         <w:spacing w:line="360" w:lineRule="auto"/>
         <w:ind w:left="709" w:right="1417"/>
-        <w:jc w:val="center"/>
-        <w:rPr>
-          <w:rFonts w:ascii="Times New Roman" w:hAnsi="Times New Roman" w:cs="Times New Roman"/>
-          <w:sz w:val="28"/>
-          <w:szCs w:val="28"/>
-        </w:rPr>
-      </w:pPr>
-      <w:r>
-        <w:rPr>
-          <w:rFonts w:ascii="Times New Roman" w:hAnsi="Times New Roman" w:cs="Times New Roman"/>
-          <w:sz w:val="28"/>
-          <w:szCs w:val="28"/>
-        </w:rPr>
-        <w:t>Факультет программной инженерии и компьютерной техники</w:t>
-      </w:r>
-    </w:p>
-    <w:p>
-      <w:pPr>
-        <w:spacing w:line="360" w:lineRule="auto"/>
-        <w:ind w:left="709" w:right="1417"/>
-        <w:jc w:val="center"/>
-        <w:rPr>
-          <w:rFonts w:ascii="Times New Roman" w:hAnsi="Times New Roman" w:cs="Times New Roman"/>
-          <w:sz w:val="28"/>
-          <w:szCs w:val="28"/>
-        </w:rPr>
-      </w:pPr>
-      <w:r>
-        <w:rPr>
-          <w:rFonts w:ascii="Times New Roman" w:hAnsi="Times New Roman" w:cs="Times New Roman"/>
-          <w:sz w:val="28"/>
-          <w:szCs w:val="28"/>
-        </w:rPr>
-        <w:t>Направление подготовки 09.03.04 «Программная инженерия»</w:t>
-      </w:r>
-    </w:p>
-    <w:p>
-      <w:pPr>
-        <w:spacing w:line="360" w:lineRule="auto"/>
-        <w:ind w:left="709" w:right="1417"/>
-        <w:jc w:val="center"/>
-        <w:rPr>
-          <w:rFonts w:ascii="Times New Roman" w:hAnsi="Times New Roman" w:cs="Times New Roman"/>
-          <w:sz w:val="28"/>
-          <w:szCs w:val="28"/>
-        </w:rPr>
-      </w:pPr>
-      <w:r>
-        <w:rPr>
-          <w:rFonts w:ascii="Times New Roman" w:hAnsi="Times New Roman" w:cs="Times New Roman"/>
-          <w:sz w:val="28"/>
-          <w:szCs w:val="28"/>
-        </w:rPr>
-        <w:t>Системное и прикладное программное обеспечение</w:t>
-      </w:r>
-    </w:p>
-    <w:p>
-      <w:pPr>
-        <w:spacing w:line="360" w:lineRule="auto"/>
-        <w:ind w:left="709" w:right="1417"/>
-        <w:jc w:val="center"/>
         <w:rPr>
           <w:rFonts w:ascii="Times New Roman" w:hAnsi="Times New Roman" w:cs="Times New Roman"/>
           <w:sz w:val="28"/>
@@ -429,6 +368,10 @@
         <w:t xml:space="preserve"> Ярослав Александрович</w:t>
       </w:r>
     </w:p>
+    <w:p/>
+    <w:p/>
+    <w:p/>
+    <w:p/>
     <w:p/>
     <w:sdt>
       <w:sdtPr>
@@ -789,7 +732,7 @@
                 <w:webHidden/>
                 <w:sz w:val="36"/>
               </w:rPr>
-              <w:t>4</w:t>
+              <w:t>6</w:t>
             </w:r>
             <w:r>
               <w:rPr>
@@ -869,7 +812,7 @@
                 <w:webHidden/>
                 <w:sz w:val="36"/>
               </w:rPr>
-              <w:t>5</w:t>
+              <w:t>7</w:t>
             </w:r>
             <w:r>
               <w:rPr>
@@ -948,7 +891,7 @@
                 <w:webHidden/>
                 <w:sz w:val="36"/>
               </w:rPr>
-              <w:t>6</w:t>
+              <w:t>7</w:t>
             </w:r>
             <w:r>
               <w:rPr>
@@ -1100,6 +1043,15 @@
     </w:p>
     <w:p>
       <w:pPr>
+        <w:rPr>
+          <w:rFonts w:ascii="Times New Roman" w:hAnsi="Times New Roman" w:cs="Times New Roman"/>
+          <w:sz w:val="32"/>
+          <w:szCs w:val="48"/>
+        </w:rPr>
+      </w:pPr>
+    </w:p>
+    <w:p>
+      <w:pPr>
         <w:pStyle w:val="1"/>
         <w:rPr>
           <w:rFonts w:ascii="Cambria" w:hAnsi="Cambria" w:cs="Cambria"/>
@@ -1125,6 +1077,7 @@
       <w:pPr>
         <w:rPr>
           <w:rFonts w:ascii="Cambria" w:hAnsi="Cambria"/>
+          <w:b/>
           <w:sz w:val="32"/>
           <w:szCs w:val="32"/>
         </w:rPr>
@@ -1132,6 +1085,7 @@
       <w:r>
         <w:rPr>
           <w:rFonts w:ascii="Cambria" w:hAnsi="Cambria"/>
+          <w:b/>
           <w:sz w:val="32"/>
           <w:szCs w:val="32"/>
         </w:rPr>
@@ -2180,6 +2134,7 @@
                 <w:szCs w:val="32"/>
                 <w:lang w:val="en-US"/>
               </w:rPr>
+              <w:lastRenderedPageBreak/>
               <w:t>050</w:t>
             </w:r>
           </w:p>
@@ -2295,7 +2250,6 @@
                 <w:szCs w:val="32"/>
                 <w:lang w:val="en-US"/>
               </w:rPr>
-              <w:lastRenderedPageBreak/>
               <w:t>051</w:t>
             </w:r>
           </w:p>
@@ -2818,16 +2772,18 @@
                           <w:p>
                             <w:pPr>
                               <w:rPr>
-                                <w:rFonts w:ascii="Cambria" w:hAnsi="Cambria"/>
-                                <w:sz w:val="24"/>
-                                <w:szCs w:val="24"/>
+                                <w:rFonts w:ascii="Times New Roman" w:hAnsi="Times New Roman" w:cs="Times New Roman"/>
+                                <w:i/>
+                                <w:sz w:val="28"/>
+                                <w:szCs w:val="48"/>
                               </w:rPr>
                             </w:pPr>
                             <w:r>
                               <w:rPr>
-                                <w:rFonts w:ascii="Cambria" w:hAnsi="Cambria"/>
-                                <w:sz w:val="24"/>
-                                <w:szCs w:val="24"/>
+                                <w:rFonts w:ascii="Times New Roman" w:hAnsi="Times New Roman" w:cs="Times New Roman"/>
+                                <w:i/>
+                                <w:sz w:val="28"/>
+                                <w:szCs w:val="48"/>
                               </w:rPr>
                               <w:t>Таблица 1</w:t>
                             </w:r>
@@ -2864,16 +2820,18 @@
                     <w:p>
                       <w:pPr>
                         <w:rPr>
-                          <w:rFonts w:ascii="Cambria" w:hAnsi="Cambria"/>
-                          <w:sz w:val="24"/>
-                          <w:szCs w:val="24"/>
+                          <w:rFonts w:ascii="Times New Roman" w:hAnsi="Times New Roman" w:cs="Times New Roman"/>
+                          <w:i/>
+                          <w:sz w:val="28"/>
+                          <w:szCs w:val="48"/>
                         </w:rPr>
                       </w:pPr>
                       <w:r>
                         <w:rPr>
-                          <w:rFonts w:ascii="Cambria" w:hAnsi="Cambria"/>
-                          <w:sz w:val="24"/>
-                          <w:szCs w:val="24"/>
+                          <w:rFonts w:ascii="Times New Roman" w:hAnsi="Times New Roman" w:cs="Times New Roman"/>
+                          <w:i/>
+                          <w:sz w:val="28"/>
+                          <w:szCs w:val="48"/>
                         </w:rPr>
                         <w:t>Таблица 1</w:t>
                       </w:r>
@@ -2945,7 +2903,6 @@
       <w:pPr>
         <w:rPr>
           <w:rFonts w:ascii="Cambria" w:eastAsiaTheme="minorEastAsia" w:hAnsi="Cambria"/>
-          <w:i/>
           <w:sz w:val="32"/>
           <w:szCs w:val="32"/>
         </w:rPr>
@@ -3030,6 +2987,16 @@
     </w:p>
     <w:p>
       <w:pPr>
+        <w:rPr>
+          <w:rFonts w:ascii="Cambria" w:eastAsiaTheme="minorEastAsia" w:hAnsi="Cambria"/>
+          <w:i/>
+          <w:sz w:val="32"/>
+          <w:szCs w:val="32"/>
+        </w:rPr>
+      </w:pPr>
+    </w:p>
+    <w:p>
+      <w:pPr>
         <w:pStyle w:val="1"/>
         <w:rPr>
           <w:rFonts w:ascii="Cambria" w:hAnsi="Cambria" w:cs="Cambria"/>
@@ -3103,6 +3070,14 @@
         </w:rPr>
         <w:t>16-и разрядное знаковое число</w:t>
       </w:r>
+      <w:r>
+        <w:rPr>
+          <w:rFonts w:ascii="Cambria" w:eastAsiaTheme="minorEastAsia" w:hAnsi="Cambria"/>
+          <w:sz w:val="32"/>
+          <w:szCs w:val="32"/>
+        </w:rPr>
+        <w:t xml:space="preserve"> </w:t>
+      </w:r>
     </w:p>
     <w:p>
       <w:pPr>
@@ -3137,6 +3112,14 @@
         </w:rPr>
         <w:t xml:space="preserve"> 16-и разрядное знаковое число</w:t>
       </w:r>
+      <w:r>
+        <w:rPr>
+          <w:rFonts w:ascii="Cambria" w:eastAsiaTheme="minorEastAsia" w:hAnsi="Cambria"/>
+          <w:sz w:val="32"/>
+          <w:szCs w:val="32"/>
+        </w:rPr>
+        <w:t xml:space="preserve"> </w:t>
+      </w:r>
     </w:p>
     <w:p>
       <w:pPr>
@@ -3171,6 +3154,14 @@
         </w:rPr>
         <w:t xml:space="preserve"> Набор из 16-и логических однобитовых значений</w:t>
       </w:r>
+      <w:r>
+        <w:rPr>
+          <w:rFonts w:ascii="Cambria" w:eastAsiaTheme="minorEastAsia" w:hAnsi="Cambria"/>
+          <w:sz w:val="32"/>
+          <w:szCs w:val="32"/>
+        </w:rPr>
+        <w:t xml:space="preserve"> </w:t>
+      </w:r>
     </w:p>
     <w:p>
       <w:pPr>
@@ -3230,6 +3221,14 @@
         </w:rPr>
         <w:t xml:space="preserve"> Набор из 16-и логических однобитовых значений</w:t>
       </w:r>
+      <w:r>
+        <w:rPr>
+          <w:rFonts w:ascii="Cambria" w:eastAsiaTheme="minorEastAsia" w:hAnsi="Cambria"/>
+          <w:sz w:val="32"/>
+          <w:szCs w:val="32"/>
+        </w:rPr>
+        <w:t xml:space="preserve"> </w:t>
+      </w:r>
     </w:p>
     <w:p>
       <w:pPr>
@@ -3264,6 +3263,41 @@
         </w:rPr>
         <w:t xml:space="preserve"> Набор из 16-и логических однобитовых значений</w:t>
       </w:r>
+      <w:r>
+        <w:rPr>
+          <w:rFonts w:ascii="Cambria" w:eastAsiaTheme="minorEastAsia" w:hAnsi="Cambria"/>
+          <w:sz w:val="32"/>
+          <w:szCs w:val="32"/>
+        </w:rPr>
+        <w:t xml:space="preserve"> </w:t>
+      </w:r>
+    </w:p>
+    <w:p>
+      <w:pPr>
+        <w:rPr>
+          <w:rFonts w:ascii="Cambria" w:eastAsiaTheme="minorEastAsia" w:hAnsi="Cambria"/>
+          <w:sz w:val="32"/>
+          <w:szCs w:val="32"/>
+        </w:rPr>
+      </w:pPr>
+    </w:p>
+    <w:p>
+      <w:pPr>
+        <w:rPr>
+          <w:rFonts w:ascii="Cambria" w:eastAsiaTheme="minorEastAsia" w:hAnsi="Cambria"/>
+          <w:sz w:val="32"/>
+          <w:szCs w:val="32"/>
+        </w:rPr>
+      </w:pPr>
+    </w:p>
+    <w:p>
+      <w:pPr>
+        <w:rPr>
+          <w:rFonts w:ascii="Cambria" w:eastAsiaTheme="minorEastAsia" w:hAnsi="Cambria"/>
+          <w:sz w:val="32"/>
+          <w:szCs w:val="32"/>
+        </w:rPr>
+      </w:pPr>
     </w:p>
     <w:p>
       <w:pPr>
@@ -3290,6 +3324,7 @@
           <w:sz w:val="32"/>
           <w:szCs w:val="32"/>
         </w:rPr>
+        <w:lastRenderedPageBreak/>
         <w:t xml:space="preserve">Область </w:t>
       </w:r>
       <w:r>
@@ -3313,10 +3348,1312 @@
     </w:p>
     <w:p>
       <w:pPr>
+        <w:pStyle w:val="a7"/>
+        <w:numPr>
+          <w:ilvl w:val="0"/>
+          <w:numId w:val="7"/>
+        </w:numPr>
         <w:rPr>
           <w:rFonts w:ascii="Cambria" w:eastAsiaTheme="minorEastAsia" w:hAnsi="Cambria"/>
           <w:sz w:val="32"/>
           <w:szCs w:val="32"/>
+        </w:rPr>
+      </w:pPr>
+      <w:r>
+        <w:rPr>
+          <w:rFonts w:ascii="Cambria" w:eastAsiaTheme="minorEastAsia" w:hAnsi="Cambria"/>
+          <w:sz w:val="32"/>
+          <w:szCs w:val="32"/>
+        </w:rPr>
+        <w:t xml:space="preserve">Для </w:t>
+      </w:r>
+      <w:r>
+        <w:rPr>
+          <w:rFonts w:ascii="Cambria" w:eastAsiaTheme="minorEastAsia" w:hAnsi="Cambria"/>
+          <w:sz w:val="32"/>
+          <w:szCs w:val="32"/>
+          <w:lang w:val="en-US"/>
+        </w:rPr>
+        <w:t>R</w:t>
+      </w:r>
+      <w:r>
+        <w:rPr>
+          <w:rFonts w:ascii="Cambria" w:eastAsiaTheme="minorEastAsia" w:hAnsi="Cambria"/>
+          <w:sz w:val="32"/>
+          <w:szCs w:val="32"/>
+        </w:rPr>
+        <w:t>:</w:t>
+      </w:r>
+    </w:p>
+    <w:p>
+      <w:pPr>
+        <w:pStyle w:val="a7"/>
+        <w:rPr>
+          <w:rFonts w:ascii="Cambria" w:eastAsiaTheme="minorEastAsia" w:hAnsi="Cambria"/>
+          <w:sz w:val="32"/>
+          <w:szCs w:val="32"/>
+        </w:rPr>
+      </w:pPr>
+      <m:oMath>
+        <m:r>
+          <w:rPr>
+            <w:rFonts w:ascii="Cambria Math" w:eastAsiaTheme="minorEastAsia" w:hAnsi="Cambria Math"/>
+            <w:sz w:val="32"/>
+            <w:szCs w:val="32"/>
+          </w:rPr>
+          <m:t>0≤</m:t>
+        </m:r>
+        <m:r>
+          <w:rPr>
+            <w:rFonts w:ascii="Cambria Math" w:eastAsiaTheme="minorEastAsia" w:hAnsi="Cambria Math"/>
+            <w:sz w:val="32"/>
+            <w:szCs w:val="32"/>
+            <w:lang w:val="en-US"/>
+          </w:rPr>
+          <m:t>R</m:t>
+        </m:r>
+        <m:r>
+          <w:rPr>
+            <w:rFonts w:ascii="Cambria Math" w:eastAsiaTheme="minorEastAsia" w:hAnsi="Cambria Math"/>
+            <w:sz w:val="32"/>
+            <w:szCs w:val="32"/>
+          </w:rPr>
+          <m:t>≤</m:t>
+        </m:r>
+        <m:sSup>
+          <m:sSupPr>
+            <m:ctrlPr>
+              <w:rPr>
+                <w:rFonts w:ascii="Cambria Math" w:eastAsiaTheme="minorEastAsia" w:hAnsi="Cambria Math"/>
+                <w:i/>
+                <w:sz w:val="32"/>
+                <w:szCs w:val="32"/>
+                <w:lang w:val="en-US"/>
+              </w:rPr>
+            </m:ctrlPr>
+          </m:sSupPr>
+          <m:e>
+            <m:r>
+              <w:rPr>
+                <w:rFonts w:ascii="Cambria Math" w:eastAsiaTheme="minorEastAsia" w:hAnsi="Cambria Math"/>
+                <w:sz w:val="32"/>
+                <w:szCs w:val="32"/>
+              </w:rPr>
+              <m:t>2</m:t>
+            </m:r>
+          </m:e>
+          <m:sup>
+            <m:r>
+              <w:rPr>
+                <w:rFonts w:ascii="Cambria Math" w:eastAsiaTheme="minorEastAsia" w:hAnsi="Cambria Math"/>
+                <w:sz w:val="32"/>
+                <w:szCs w:val="32"/>
+              </w:rPr>
+              <m:t>16</m:t>
+            </m:r>
+          </m:sup>
+        </m:sSup>
+      </m:oMath>
+      <w:r>
+        <w:rPr>
+          <w:rFonts w:ascii="Cambria" w:eastAsiaTheme="minorEastAsia" w:hAnsi="Cambria"/>
+          <w:sz w:val="32"/>
+          <w:szCs w:val="32"/>
+        </w:rPr>
+        <w:t>-1</w:t>
+      </w:r>
+      <w:r>
+        <w:rPr>
+          <w:rFonts w:ascii="Cambria" w:eastAsiaTheme="minorEastAsia" w:hAnsi="Cambria"/>
+          <w:sz w:val="32"/>
+          <w:szCs w:val="32"/>
+        </w:rPr>
+        <w:t xml:space="preserve">, так как оно </w:t>
+      </w:r>
+      <w:r>
+        <w:rPr>
+          <w:rFonts w:ascii="Cambria" w:eastAsiaTheme="minorEastAsia" w:hAnsi="Cambria"/>
+          <w:sz w:val="32"/>
+          <w:szCs w:val="32"/>
+        </w:rPr>
+        <w:t>интерпретируется как набор из 1</w:t>
+      </w:r>
+      <w:r>
+        <w:rPr>
+          <w:rFonts w:ascii="Cambria" w:eastAsiaTheme="minorEastAsia" w:hAnsi="Cambria"/>
+          <w:sz w:val="32"/>
+          <w:szCs w:val="32"/>
+        </w:rPr>
+        <w:t xml:space="preserve">6-и </w:t>
+      </w:r>
+      <w:proofErr w:type="spellStart"/>
+      <w:r>
+        <w:rPr>
+          <w:rFonts w:ascii="Cambria" w:eastAsiaTheme="minorEastAsia" w:hAnsi="Cambria"/>
+          <w:sz w:val="32"/>
+          <w:szCs w:val="32"/>
+        </w:rPr>
+        <w:t>логич</w:t>
+      </w:r>
+      <w:proofErr w:type="spellEnd"/>
+      <w:r>
+        <w:rPr>
+          <w:rFonts w:ascii="Cambria" w:eastAsiaTheme="minorEastAsia" w:hAnsi="Cambria"/>
+          <w:sz w:val="32"/>
+          <w:szCs w:val="32"/>
+        </w:rPr>
+        <w:t>. однобитовых значений.</w:t>
+      </w:r>
+    </w:p>
+    <w:p>
+      <w:pPr>
+        <w:pStyle w:val="a7"/>
+        <w:rPr>
+          <w:rFonts w:ascii="Cambria" w:eastAsiaTheme="minorEastAsia" w:hAnsi="Cambria"/>
+          <w:sz w:val="32"/>
+          <w:szCs w:val="32"/>
+        </w:rPr>
+      </w:pPr>
+    </w:p>
+    <w:p>
+      <w:pPr>
+        <w:pStyle w:val="a7"/>
+        <w:numPr>
+          <w:ilvl w:val="0"/>
+          <w:numId w:val="7"/>
+        </w:numPr>
+        <w:rPr>
+          <w:rFonts w:ascii="Cambria" w:eastAsiaTheme="minorEastAsia" w:hAnsi="Cambria"/>
+          <w:sz w:val="32"/>
+          <w:szCs w:val="32"/>
+        </w:rPr>
+      </w:pPr>
+      <w:r>
+        <w:rPr>
+          <w:rFonts w:ascii="Cambria" w:eastAsiaTheme="minorEastAsia" w:hAnsi="Cambria"/>
+          <w:sz w:val="32"/>
+          <w:szCs w:val="32"/>
+        </w:rPr>
+        <w:t xml:space="preserve">Для </w:t>
+      </w:r>
+      <w:r>
+        <w:rPr>
+          <w:rFonts w:ascii="Cambria" w:eastAsiaTheme="minorEastAsia" w:hAnsi="Cambria"/>
+          <w:sz w:val="32"/>
+          <w:szCs w:val="32"/>
+          <w:lang w:val="en-US"/>
+        </w:rPr>
+        <w:t>X</w:t>
+      </w:r>
+      <w:r>
+        <w:rPr>
+          <w:rFonts w:ascii="Cambria" w:eastAsiaTheme="minorEastAsia" w:hAnsi="Cambria"/>
+          <w:sz w:val="32"/>
+          <w:szCs w:val="32"/>
+        </w:rPr>
+        <w:t xml:space="preserve"> </w:t>
+      </w:r>
+      <w:r>
+        <w:rPr>
+          <w:rFonts w:ascii="Cambria" w:eastAsiaTheme="minorEastAsia" w:hAnsi="Cambria"/>
+          <w:sz w:val="32"/>
+          <w:szCs w:val="32"/>
+        </w:rPr>
+        <w:t xml:space="preserve">и </w:t>
+      </w:r>
+      <w:r>
+        <w:rPr>
+          <w:rFonts w:ascii="Cambria" w:eastAsiaTheme="minorEastAsia" w:hAnsi="Cambria"/>
+          <w:sz w:val="32"/>
+          <w:szCs w:val="32"/>
+          <w:lang w:val="en-US"/>
+        </w:rPr>
+        <w:t>Y</w:t>
+      </w:r>
+      <w:r>
+        <w:rPr>
+          <w:rFonts w:ascii="Cambria" w:eastAsiaTheme="minorEastAsia" w:hAnsi="Cambria"/>
+          <w:sz w:val="32"/>
+          <w:szCs w:val="32"/>
+          <w:lang w:val="en-US"/>
+        </w:rPr>
+        <w:t>:</w:t>
+      </w:r>
+    </w:p>
+    <w:p>
+      <w:pPr>
+        <w:pStyle w:val="a7"/>
+        <w:numPr>
+          <w:ilvl w:val="1"/>
+          <w:numId w:val="7"/>
+        </w:numPr>
+        <w:rPr>
+          <w:rFonts w:ascii="Cambria" w:eastAsiaTheme="minorEastAsia" w:hAnsi="Cambria"/>
+          <w:sz w:val="32"/>
+          <w:szCs w:val="32"/>
+        </w:rPr>
+      </w:pPr>
+      <w:r>
+        <w:rPr>
+          <w:rFonts w:ascii="Cambria" w:eastAsiaTheme="minorEastAsia" w:hAnsi="Cambria"/>
+          <w:sz w:val="32"/>
+          <w:szCs w:val="32"/>
+        </w:rPr>
+        <w:t>Случай 1.</w:t>
+      </w:r>
+      <w:r>
+        <w:rPr>
+          <w:rFonts w:ascii="Cambria" w:eastAsiaTheme="minorEastAsia" w:hAnsi="Cambria"/>
+          <w:sz w:val="32"/>
+          <w:szCs w:val="32"/>
+        </w:rPr>
+        <w:t xml:space="preserve"> </w:t>
+      </w:r>
+      <w:r>
+        <w:rPr>
+          <w:rFonts w:ascii="Cambria" w:eastAsiaTheme="minorEastAsia" w:hAnsi="Cambria"/>
+          <w:sz w:val="32"/>
+          <w:szCs w:val="32"/>
+          <w:lang w:val="en-US"/>
+        </w:rPr>
+        <w:t>X</w:t>
+      </w:r>
+      <w:r>
+        <w:rPr>
+          <w:rFonts w:ascii="Cambria" w:eastAsiaTheme="minorEastAsia" w:hAnsi="Cambria"/>
+          <w:sz w:val="32"/>
+          <w:szCs w:val="32"/>
+        </w:rPr>
+        <w:t xml:space="preserve"> и </w:t>
+      </w:r>
+      <w:r>
+        <w:rPr>
+          <w:rFonts w:ascii="Cambria" w:eastAsiaTheme="minorEastAsia" w:hAnsi="Cambria"/>
+          <w:sz w:val="32"/>
+          <w:szCs w:val="32"/>
+          <w:lang w:val="en-US"/>
+        </w:rPr>
+        <w:t>Y</w:t>
+      </w:r>
+      <w:r>
+        <w:rPr>
+          <w:rFonts w:ascii="Cambria" w:eastAsiaTheme="minorEastAsia" w:hAnsi="Cambria"/>
+          <w:sz w:val="32"/>
+          <w:szCs w:val="32"/>
+        </w:rPr>
+        <w:t xml:space="preserve"> имеют одинаковые знаки. Если ограничить разрядность операндов, то переполнения не возникнет</w:t>
+      </w:r>
+      <m:oMath>
+        <m:r>
+          <m:rPr>
+            <m:sty m:val="p"/>
+          </m:rPr>
+          <w:rPr>
+            <w:rFonts w:ascii="Cambria Math" w:hAnsi="Cambria Math" w:cs="Times New Roman"/>
+            <w:sz w:val="28"/>
+            <w:szCs w:val="28"/>
+          </w:rPr>
+          <w:br/>
+        </m:r>
+      </m:oMath>
+      <m:oMathPara>
+        <m:oMath>
+          <m:d>
+            <m:dPr>
+              <m:begChr m:val="{"/>
+              <m:endChr m:val=""/>
+              <m:ctrlPr>
+                <w:rPr>
+                  <w:rFonts w:ascii="Cambria Math" w:hAnsi="Cambria Math" w:cs="Times New Roman"/>
+                  <w:i/>
+                  <w:sz w:val="28"/>
+                  <w:szCs w:val="28"/>
+                </w:rPr>
+              </m:ctrlPr>
+            </m:dPr>
+            <m:e>
+              <m:eqArr>
+                <m:eqArrPr>
+                  <m:ctrlPr>
+                    <w:rPr>
+                      <w:rFonts w:ascii="Cambria Math" w:hAnsi="Cambria Math" w:cs="Times New Roman"/>
+                      <w:i/>
+                      <w:sz w:val="28"/>
+                      <w:szCs w:val="28"/>
+                    </w:rPr>
+                  </m:ctrlPr>
+                </m:eqArrPr>
+                <m:e>
+                  <m:sSup>
+                    <m:sSupPr>
+                      <m:ctrlPr>
+                        <w:rPr>
+                          <w:rFonts w:ascii="Cambria Math" w:hAnsi="Cambria Math" w:cs="Times New Roman"/>
+                          <w:i/>
+                          <w:sz w:val="28"/>
+                          <w:szCs w:val="28"/>
+                        </w:rPr>
+                      </m:ctrlPr>
+                    </m:sSupPr>
+                    <m:e>
+                      <m:r>
+                        <w:rPr>
+                          <w:rFonts w:ascii="Cambria Math" w:hAnsi="Cambria Math" w:cs="Times New Roman"/>
+                          <w:sz w:val="28"/>
+                          <w:szCs w:val="28"/>
+                        </w:rPr>
+                        <m:t>-2</m:t>
+                      </m:r>
+                    </m:e>
+                    <m:sup>
+                      <m:r>
+                        <w:rPr>
+                          <w:rFonts w:ascii="Cambria Math" w:hAnsi="Cambria Math" w:cs="Times New Roman"/>
+                          <w:sz w:val="28"/>
+                          <w:szCs w:val="28"/>
+                        </w:rPr>
+                        <m:t>14</m:t>
+                      </m:r>
+                    </m:sup>
+                  </m:sSup>
+                  <m:r>
+                    <w:rPr>
+                      <w:rFonts w:ascii="Cambria Math" w:hAnsi="Cambria Math" w:cs="Times New Roman"/>
+                      <w:sz w:val="28"/>
+                      <w:szCs w:val="28"/>
+                    </w:rPr>
+                    <m:t>≤</m:t>
+                  </m:r>
+                  <m:r>
+                    <w:rPr>
+                      <w:rFonts w:ascii="Cambria Math" w:hAnsi="Cambria Math" w:cs="Times New Roman"/>
+                      <w:sz w:val="28"/>
+                      <w:szCs w:val="28"/>
+                      <w:lang w:val="en-US"/>
+                    </w:rPr>
+                    <m:t>X</m:t>
+                  </m:r>
+                  <m:r>
+                    <w:rPr>
+                      <w:rFonts w:ascii="Cambria Math" w:hAnsi="Cambria Math" w:cs="Times New Roman"/>
+                      <w:sz w:val="28"/>
+                      <w:szCs w:val="28"/>
+                    </w:rPr>
+                    <m:t xml:space="preserve">, </m:t>
+                  </m:r>
+                  <m:r>
+                    <w:rPr>
+                      <w:rFonts w:ascii="Cambria Math" w:hAnsi="Cambria Math" w:cs="Times New Roman"/>
+                      <w:sz w:val="28"/>
+                      <w:szCs w:val="28"/>
+                      <w:lang w:val="en-US"/>
+                    </w:rPr>
+                    <m:t>Y</m:t>
+                  </m:r>
+                  <m:r>
+                    <w:rPr>
+                      <w:rFonts w:ascii="Cambria Math" w:hAnsi="Cambria Math" w:cs="Times New Roman"/>
+                      <w:sz w:val="28"/>
+                      <w:szCs w:val="28"/>
+                    </w:rPr>
+                    <m:t>≤</m:t>
+                  </m:r>
+                  <m:sSup>
+                    <m:sSupPr>
+                      <m:ctrlPr>
+                        <w:rPr>
+                          <w:rFonts w:ascii="Cambria Math" w:hAnsi="Cambria Math" w:cs="Times New Roman"/>
+                          <w:i/>
+                          <w:sz w:val="28"/>
+                          <w:szCs w:val="28"/>
+                        </w:rPr>
+                      </m:ctrlPr>
+                    </m:sSupPr>
+                    <m:e>
+                      <m:r>
+                        <w:rPr>
+                          <w:rFonts w:ascii="Cambria Math" w:hAnsi="Cambria Math" w:cs="Times New Roman"/>
+                          <w:sz w:val="28"/>
+                          <w:szCs w:val="28"/>
+                        </w:rPr>
+                        <m:t>2</m:t>
+                      </m:r>
+                    </m:e>
+                    <m:sup>
+                      <m:r>
+                        <w:rPr>
+                          <w:rFonts w:ascii="Cambria Math" w:hAnsi="Cambria Math" w:cs="Times New Roman"/>
+                          <w:sz w:val="28"/>
+                          <w:szCs w:val="28"/>
+                        </w:rPr>
+                        <m:t>14</m:t>
+                      </m:r>
+                    </m:sup>
+                  </m:sSup>
+                  <m:r>
+                    <w:rPr>
+                      <w:rFonts w:ascii="Cambria Math" w:hAnsi="Cambria Math" w:cs="Times New Roman"/>
+                      <w:sz w:val="28"/>
+                      <w:szCs w:val="28"/>
+                    </w:rPr>
+                    <m:t>-1</m:t>
+                  </m:r>
+                </m:e>
+                <m:e>
+                  <m:sSub>
+                    <m:sSubPr>
+                      <m:ctrlPr>
+                        <w:rPr>
+                          <w:rFonts w:ascii="Cambria Math" w:hAnsi="Cambria Math" w:cs="Times New Roman"/>
+                          <w:i/>
+                          <w:sz w:val="28"/>
+                          <w:szCs w:val="28"/>
+                        </w:rPr>
+                      </m:ctrlPr>
+                    </m:sSubPr>
+                    <m:e>
+                      <m:r>
+                        <w:rPr>
+                          <w:rFonts w:ascii="Cambria Math" w:hAnsi="Cambria Math" w:cs="Times New Roman"/>
+                          <w:sz w:val="28"/>
+                          <w:szCs w:val="28"/>
+                        </w:rPr>
+                        <m:t>X</m:t>
+                      </m:r>
+                    </m:e>
+                    <m:sub>
+                      <m:r>
+                        <w:rPr>
+                          <w:rFonts w:ascii="Cambria Math" w:hAnsi="Cambria Math" w:cs="Times New Roman"/>
+                          <w:sz w:val="28"/>
+                          <w:szCs w:val="28"/>
+                        </w:rPr>
+                        <m:t>15</m:t>
+                      </m:r>
+                    </m:sub>
+                  </m:sSub>
+                  <m:r>
+                    <w:rPr>
+                      <w:rFonts w:ascii="Cambria Math" w:hAnsi="Cambria Math" w:cs="Times New Roman"/>
+                      <w:sz w:val="28"/>
+                      <w:szCs w:val="28"/>
+                    </w:rPr>
+                    <m:t>⨁</m:t>
+                  </m:r>
+                  <m:sSub>
+                    <m:sSubPr>
+                      <m:ctrlPr>
+                        <w:rPr>
+                          <w:rFonts w:ascii="Cambria Math" w:hAnsi="Cambria Math" w:cs="Times New Roman"/>
+                          <w:i/>
+                          <w:sz w:val="28"/>
+                          <w:szCs w:val="28"/>
+                        </w:rPr>
+                      </m:ctrlPr>
+                    </m:sSubPr>
+                    <m:e>
+                      <m:r>
+                        <w:rPr>
+                          <w:rFonts w:ascii="Cambria Math" w:hAnsi="Cambria Math" w:cs="Times New Roman"/>
+                          <w:sz w:val="28"/>
+                          <w:szCs w:val="28"/>
+                        </w:rPr>
+                        <m:t>Y</m:t>
+                      </m:r>
+                    </m:e>
+                    <m:sub>
+                      <m:r>
+                        <w:rPr>
+                          <w:rFonts w:ascii="Cambria Math" w:hAnsi="Cambria Math" w:cs="Times New Roman"/>
+                          <w:sz w:val="28"/>
+                          <w:szCs w:val="28"/>
+                        </w:rPr>
+                        <m:t>15</m:t>
+                      </m:r>
+                    </m:sub>
+                  </m:sSub>
+                  <m:r>
+                    <w:rPr>
+                      <w:rFonts w:ascii="Cambria Math" w:hAnsi="Cambria Math" w:cs="Times New Roman"/>
+                      <w:sz w:val="28"/>
+                      <w:szCs w:val="28"/>
+                    </w:rPr>
+                    <m:t>=0</m:t>
+                  </m:r>
+                </m:e>
+                <m:e>
+                  <m:sSub>
+                    <m:sSubPr>
+                      <m:ctrlPr>
+                        <w:rPr>
+                          <w:rFonts w:ascii="Cambria Math" w:hAnsi="Cambria Math" w:cs="Times New Roman"/>
+                          <w:i/>
+                          <w:sz w:val="28"/>
+                          <w:szCs w:val="28"/>
+                        </w:rPr>
+                      </m:ctrlPr>
+                    </m:sSubPr>
+                    <m:e>
+                      <m:r>
+                        <w:rPr>
+                          <w:rFonts w:ascii="Cambria Math" w:hAnsi="Cambria Math" w:cs="Times New Roman"/>
+                          <w:sz w:val="28"/>
+                          <w:szCs w:val="28"/>
+                        </w:rPr>
+                        <m:t>X</m:t>
+                      </m:r>
+                    </m:e>
+                    <m:sub>
+                      <m:r>
+                        <w:rPr>
+                          <w:rFonts w:ascii="Cambria Math" w:hAnsi="Cambria Math" w:cs="Times New Roman"/>
+                          <w:sz w:val="28"/>
+                          <w:szCs w:val="28"/>
+                        </w:rPr>
+                        <m:t>15</m:t>
+                      </m:r>
+                    </m:sub>
+                  </m:sSub>
+                  <m:r>
+                    <w:rPr>
+                      <w:rFonts w:ascii="Cambria Math" w:hAnsi="Cambria Math" w:cs="Times New Roman"/>
+                      <w:sz w:val="28"/>
+                      <w:szCs w:val="28"/>
+                    </w:rPr>
+                    <m:t>,</m:t>
+                  </m:r>
+                  <m:sSub>
+                    <m:sSubPr>
+                      <m:ctrlPr>
+                        <w:rPr>
+                          <w:rFonts w:ascii="Cambria Math" w:hAnsi="Cambria Math" w:cs="Times New Roman"/>
+                          <w:i/>
+                          <w:sz w:val="28"/>
+                          <w:szCs w:val="28"/>
+                        </w:rPr>
+                      </m:ctrlPr>
+                    </m:sSubPr>
+                    <m:e>
+                      <m:r>
+                        <w:rPr>
+                          <w:rFonts w:ascii="Cambria Math" w:hAnsi="Cambria Math" w:cs="Times New Roman"/>
+                          <w:sz w:val="28"/>
+                          <w:szCs w:val="28"/>
+                        </w:rPr>
+                        <m:t>Y</m:t>
+                      </m:r>
+                    </m:e>
+                    <m:sub>
+                      <m:r>
+                        <w:rPr>
+                          <w:rFonts w:ascii="Cambria Math" w:hAnsi="Cambria Math" w:cs="Times New Roman"/>
+                          <w:sz w:val="28"/>
+                          <w:szCs w:val="28"/>
+                        </w:rPr>
+                        <m:t>15</m:t>
+                      </m:r>
+                    </m:sub>
+                  </m:sSub>
+                  <m:r>
+                    <w:rPr>
+                      <w:rFonts w:ascii="Cambria Math" w:hAnsi="Cambria Math" w:cs="Times New Roman"/>
+                      <w:sz w:val="28"/>
+                      <w:szCs w:val="28"/>
+                    </w:rPr>
+                    <m:t>∈</m:t>
+                  </m:r>
+                  <m:d>
+                    <m:dPr>
+                      <m:begChr m:val="{"/>
+                      <m:endChr m:val="}"/>
+                      <m:ctrlPr>
+                        <w:rPr>
+                          <w:rFonts w:ascii="Cambria Math" w:hAnsi="Cambria Math" w:cs="Times New Roman"/>
+                          <w:i/>
+                          <w:sz w:val="28"/>
+                          <w:szCs w:val="28"/>
+                        </w:rPr>
+                      </m:ctrlPr>
+                    </m:dPr>
+                    <m:e>
+                      <m:r>
+                        <w:rPr>
+                          <w:rFonts w:ascii="Cambria Math" w:hAnsi="Cambria Math" w:cs="Times New Roman"/>
+                          <w:sz w:val="28"/>
+                          <w:szCs w:val="28"/>
+                        </w:rPr>
+                        <m:t>0,1</m:t>
+                      </m:r>
+                    </m:e>
+                  </m:d>
+                </m:e>
+              </m:eqArr>
+            </m:e>
+          </m:d>
+        </m:oMath>
+      </m:oMathPara>
+    </w:p>
+    <w:p>
+      <w:pPr>
+        <w:pStyle w:val="a7"/>
+        <w:ind w:left="1440"/>
+        <w:rPr>
+          <w:rFonts w:ascii="Cambria" w:eastAsiaTheme="minorEastAsia" w:hAnsi="Cambria"/>
+          <w:sz w:val="32"/>
+          <w:szCs w:val="32"/>
+        </w:rPr>
+      </w:pPr>
+      <w:r>
+        <w:rPr>
+          <w:rFonts w:ascii="Cambria" w:eastAsiaTheme="minorEastAsia" w:hAnsi="Cambria"/>
+          <w:sz w:val="32"/>
+          <w:szCs w:val="32"/>
+        </w:rPr>
+        <w:t>Однако в таком случае мы теряем половину</w:t>
+      </w:r>
+      <w:r>
+        <w:rPr>
+          <w:rFonts w:ascii="Cambria" w:eastAsiaTheme="minorEastAsia" w:hAnsi="Cambria"/>
+          <w:sz w:val="32"/>
+          <w:szCs w:val="32"/>
+        </w:rPr>
+        <w:t xml:space="preserve"> </w:t>
+      </w:r>
+      <w:r>
+        <w:rPr>
+          <w:rFonts w:ascii="Cambria" w:eastAsiaTheme="minorEastAsia" w:hAnsi="Cambria"/>
+          <w:sz w:val="32"/>
+          <w:szCs w:val="32"/>
+        </w:rPr>
+        <w:t xml:space="preserve">возможных значений </w:t>
+      </w:r>
+      <w:r>
+        <w:rPr>
+          <w:rFonts w:ascii="Cambria" w:eastAsiaTheme="minorEastAsia" w:hAnsi="Cambria"/>
+          <w:sz w:val="32"/>
+          <w:szCs w:val="32"/>
+          <w:lang w:val="en-US"/>
+        </w:rPr>
+        <w:t>X</w:t>
+      </w:r>
+      <w:r>
+        <w:rPr>
+          <w:rFonts w:ascii="Cambria" w:eastAsiaTheme="minorEastAsia" w:hAnsi="Cambria"/>
+          <w:sz w:val="32"/>
+          <w:szCs w:val="32"/>
+        </w:rPr>
+        <w:t xml:space="preserve"> </w:t>
+      </w:r>
+      <w:r>
+        <w:rPr>
+          <w:rFonts w:ascii="Cambria" w:eastAsiaTheme="minorEastAsia" w:hAnsi="Cambria"/>
+          <w:sz w:val="32"/>
+          <w:szCs w:val="32"/>
+        </w:rPr>
+        <w:t xml:space="preserve">и </w:t>
+      </w:r>
+      <w:r>
+        <w:rPr>
+          <w:rFonts w:ascii="Cambria" w:eastAsiaTheme="minorEastAsia" w:hAnsi="Cambria"/>
+          <w:sz w:val="32"/>
+          <w:szCs w:val="32"/>
+          <w:lang w:val="en-US"/>
+        </w:rPr>
+        <w:t>Y</w:t>
+      </w:r>
+      <w:r>
+        <w:rPr>
+          <w:rFonts w:ascii="Cambria" w:eastAsiaTheme="minorEastAsia" w:hAnsi="Cambria"/>
+          <w:sz w:val="32"/>
+          <w:szCs w:val="32"/>
+        </w:rPr>
+        <w:t>.</w:t>
+      </w:r>
+    </w:p>
+    <w:p>
+      <w:pPr>
+        <w:pStyle w:val="a7"/>
+        <w:rPr>
+          <w:rFonts w:ascii="Cambria" w:eastAsiaTheme="minorEastAsia" w:hAnsi="Cambria"/>
+          <w:sz w:val="32"/>
+          <w:szCs w:val="32"/>
+        </w:rPr>
+      </w:pPr>
+    </w:p>
+    <w:p>
+      <w:pPr>
+        <w:pStyle w:val="a7"/>
+        <w:numPr>
+          <w:ilvl w:val="1"/>
+          <w:numId w:val="7"/>
+        </w:numPr>
+        <w:rPr>
+          <w:rFonts w:ascii="Cambria" w:eastAsiaTheme="minorEastAsia" w:hAnsi="Cambria"/>
+          <w:sz w:val="32"/>
+          <w:szCs w:val="32"/>
+        </w:rPr>
+      </w:pPr>
+      <w:r>
+        <w:rPr>
+          <w:rFonts w:ascii="Cambria" w:eastAsiaTheme="minorEastAsia" w:hAnsi="Cambria"/>
+          <w:sz w:val="32"/>
+          <w:szCs w:val="32"/>
+        </w:rPr>
+        <w:t>Случай 2.</w:t>
+      </w:r>
+      <w:r>
+        <w:rPr>
+          <w:rFonts w:ascii="Cambria" w:eastAsiaTheme="minorEastAsia" w:hAnsi="Cambria"/>
+          <w:sz w:val="32"/>
+          <w:szCs w:val="32"/>
+        </w:rPr>
+        <w:t xml:space="preserve"> </w:t>
+      </w:r>
+      <w:r>
+        <w:rPr>
+          <w:rFonts w:ascii="Cambria" w:eastAsiaTheme="minorEastAsia" w:hAnsi="Cambria"/>
+          <w:sz w:val="32"/>
+          <w:szCs w:val="32"/>
+        </w:rPr>
+        <w:t xml:space="preserve"> </w:t>
+      </w:r>
+      <w:r>
+        <w:rPr>
+          <w:rFonts w:ascii="Cambria" w:eastAsiaTheme="minorEastAsia" w:hAnsi="Cambria"/>
+          <w:sz w:val="32"/>
+          <w:szCs w:val="32"/>
+          <w:lang w:val="en-US"/>
+        </w:rPr>
+        <w:t>X</w:t>
+      </w:r>
+      <w:r>
+        <w:rPr>
+          <w:rFonts w:ascii="Cambria" w:eastAsiaTheme="minorEastAsia" w:hAnsi="Cambria"/>
+          <w:sz w:val="32"/>
+          <w:szCs w:val="32"/>
+        </w:rPr>
+        <w:t xml:space="preserve"> и </w:t>
+      </w:r>
+      <w:r>
+        <w:rPr>
+          <w:rFonts w:ascii="Cambria" w:eastAsiaTheme="minorEastAsia" w:hAnsi="Cambria"/>
+          <w:sz w:val="32"/>
+          <w:szCs w:val="32"/>
+          <w:lang w:val="en-US"/>
+        </w:rPr>
+        <w:t>Y</w:t>
+      </w:r>
+      <w:r>
+        <w:rPr>
+          <w:rFonts w:ascii="Cambria" w:eastAsiaTheme="minorEastAsia" w:hAnsi="Cambria"/>
+          <w:sz w:val="32"/>
+          <w:szCs w:val="32"/>
+        </w:rPr>
+        <w:t xml:space="preserve"> имеют разные знаки. В таком случае переполнения не возникает, так что можно обойтись без ограничения разрядности слагаемых</w:t>
+      </w:r>
+      <m:oMath>
+        <m:r>
+          <m:rPr>
+            <m:sty m:val="p"/>
+          </m:rPr>
+          <w:rPr>
+            <w:rFonts w:ascii="Cambria Math" w:hAnsi="Cambria Math" w:cs="Times New Roman"/>
+            <w:sz w:val="28"/>
+            <w:szCs w:val="28"/>
+          </w:rPr>
+          <w:br/>
+        </m:r>
+      </m:oMath>
+      <m:oMathPara>
+        <m:oMath>
+          <m:d>
+            <m:dPr>
+              <m:begChr m:val="{"/>
+              <m:endChr m:val=""/>
+              <m:ctrlPr>
+                <w:rPr>
+                  <w:rFonts w:ascii="Cambria Math" w:hAnsi="Cambria Math" w:cs="Times New Roman"/>
+                  <w:i/>
+                  <w:sz w:val="28"/>
+                  <w:szCs w:val="28"/>
+                </w:rPr>
+              </m:ctrlPr>
+            </m:dPr>
+            <m:e>
+              <m:eqArr>
+                <m:eqArrPr>
+                  <m:ctrlPr>
+                    <w:rPr>
+                      <w:rFonts w:ascii="Cambria Math" w:hAnsi="Cambria Math" w:cs="Times New Roman"/>
+                      <w:i/>
+                      <w:sz w:val="28"/>
+                      <w:szCs w:val="28"/>
+                    </w:rPr>
+                  </m:ctrlPr>
+                </m:eqArrPr>
+                <m:e>
+                  <m:sSup>
+                    <m:sSupPr>
+                      <m:ctrlPr>
+                        <w:rPr>
+                          <w:rFonts w:ascii="Cambria Math" w:hAnsi="Cambria Math" w:cs="Times New Roman"/>
+                          <w:i/>
+                          <w:sz w:val="28"/>
+                          <w:szCs w:val="28"/>
+                        </w:rPr>
+                      </m:ctrlPr>
+                    </m:sSupPr>
+                    <m:e>
+                      <m:r>
+                        <w:rPr>
+                          <w:rFonts w:ascii="Cambria Math" w:hAnsi="Cambria Math" w:cs="Times New Roman"/>
+                          <w:sz w:val="28"/>
+                          <w:szCs w:val="28"/>
+                        </w:rPr>
+                        <m:t>-2</m:t>
+                      </m:r>
+                    </m:e>
+                    <m:sup>
+                      <m:r>
+                        <w:rPr>
+                          <w:rFonts w:ascii="Cambria Math" w:hAnsi="Cambria Math" w:cs="Times New Roman"/>
+                          <w:sz w:val="28"/>
+                          <w:szCs w:val="28"/>
+                        </w:rPr>
+                        <m:t>15</m:t>
+                      </m:r>
+                    </m:sup>
+                  </m:sSup>
+                  <m:r>
+                    <w:rPr>
+                      <w:rFonts w:ascii="Cambria Math" w:hAnsi="Cambria Math" w:cs="Times New Roman"/>
+                      <w:sz w:val="28"/>
+                      <w:szCs w:val="28"/>
+                    </w:rPr>
+                    <m:t>≤</m:t>
+                  </m:r>
+                  <m:r>
+                    <w:rPr>
+                      <w:rFonts w:ascii="Cambria Math" w:hAnsi="Cambria Math" w:cs="Times New Roman"/>
+                      <w:sz w:val="28"/>
+                      <w:szCs w:val="28"/>
+                      <w:lang w:val="en-US"/>
+                    </w:rPr>
+                    <m:t>X</m:t>
+                  </m:r>
+                  <m:r>
+                    <w:rPr>
+                      <w:rFonts w:ascii="Cambria Math" w:hAnsi="Cambria Math" w:cs="Times New Roman"/>
+                      <w:sz w:val="28"/>
+                      <w:szCs w:val="28"/>
+                    </w:rPr>
+                    <m:t xml:space="preserve">, </m:t>
+                  </m:r>
+                  <m:r>
+                    <w:rPr>
+                      <w:rFonts w:ascii="Cambria Math" w:hAnsi="Cambria Math" w:cs="Times New Roman"/>
+                      <w:sz w:val="28"/>
+                      <w:szCs w:val="28"/>
+                      <w:lang w:val="en-US"/>
+                    </w:rPr>
+                    <m:t>Y</m:t>
+                  </m:r>
+                  <m:r>
+                    <w:rPr>
+                      <w:rFonts w:ascii="Cambria Math" w:hAnsi="Cambria Math" w:cs="Times New Roman"/>
+                      <w:sz w:val="28"/>
+                      <w:szCs w:val="28"/>
+                    </w:rPr>
+                    <m:t>≤</m:t>
+                  </m:r>
+                  <m:sSup>
+                    <m:sSupPr>
+                      <m:ctrlPr>
+                        <w:rPr>
+                          <w:rFonts w:ascii="Cambria Math" w:hAnsi="Cambria Math" w:cs="Times New Roman"/>
+                          <w:i/>
+                          <w:sz w:val="28"/>
+                          <w:szCs w:val="28"/>
+                        </w:rPr>
+                      </m:ctrlPr>
+                    </m:sSupPr>
+                    <m:e>
+                      <m:r>
+                        <w:rPr>
+                          <w:rFonts w:ascii="Cambria Math" w:hAnsi="Cambria Math" w:cs="Times New Roman"/>
+                          <w:sz w:val="28"/>
+                          <w:szCs w:val="28"/>
+                        </w:rPr>
+                        <m:t>2</m:t>
+                      </m:r>
+                    </m:e>
+                    <m:sup>
+                      <m:r>
+                        <w:rPr>
+                          <w:rFonts w:ascii="Cambria Math" w:hAnsi="Cambria Math" w:cs="Times New Roman"/>
+                          <w:sz w:val="28"/>
+                          <w:szCs w:val="28"/>
+                        </w:rPr>
+                        <m:t>15</m:t>
+                      </m:r>
+                    </m:sup>
+                  </m:sSup>
+                  <m:r>
+                    <w:rPr>
+                      <w:rFonts w:ascii="Cambria Math" w:hAnsi="Cambria Math" w:cs="Times New Roman"/>
+                      <w:sz w:val="28"/>
+                      <w:szCs w:val="28"/>
+                    </w:rPr>
+                    <m:t>-1</m:t>
+                  </m:r>
+                </m:e>
+                <m:e>
+                  <m:sSub>
+                    <m:sSubPr>
+                      <m:ctrlPr>
+                        <w:rPr>
+                          <w:rFonts w:ascii="Cambria Math" w:hAnsi="Cambria Math" w:cs="Times New Roman"/>
+                          <w:i/>
+                          <w:sz w:val="28"/>
+                          <w:szCs w:val="28"/>
+                        </w:rPr>
+                      </m:ctrlPr>
+                    </m:sSubPr>
+                    <m:e>
+                      <m:r>
+                        <w:rPr>
+                          <w:rFonts w:ascii="Cambria Math" w:hAnsi="Cambria Math" w:cs="Times New Roman"/>
+                          <w:sz w:val="28"/>
+                          <w:szCs w:val="28"/>
+                        </w:rPr>
+                        <m:t>X</m:t>
+                      </m:r>
+                    </m:e>
+                    <m:sub>
+                      <m:r>
+                        <w:rPr>
+                          <w:rFonts w:ascii="Cambria Math" w:hAnsi="Cambria Math" w:cs="Times New Roman"/>
+                          <w:sz w:val="28"/>
+                          <w:szCs w:val="28"/>
+                        </w:rPr>
+                        <m:t>15</m:t>
+                      </m:r>
+                    </m:sub>
+                  </m:sSub>
+                  <m:r>
+                    <w:rPr>
+                      <w:rFonts w:ascii="Cambria Math" w:hAnsi="Cambria Math" w:cs="Times New Roman"/>
+                      <w:sz w:val="28"/>
+                      <w:szCs w:val="28"/>
+                    </w:rPr>
+                    <m:t>⨁</m:t>
+                  </m:r>
+                  <m:sSub>
+                    <m:sSubPr>
+                      <m:ctrlPr>
+                        <w:rPr>
+                          <w:rFonts w:ascii="Cambria Math" w:hAnsi="Cambria Math" w:cs="Times New Roman"/>
+                          <w:i/>
+                          <w:sz w:val="28"/>
+                          <w:szCs w:val="28"/>
+                        </w:rPr>
+                      </m:ctrlPr>
+                    </m:sSubPr>
+                    <m:e>
+                      <m:r>
+                        <w:rPr>
+                          <w:rFonts w:ascii="Cambria Math" w:hAnsi="Cambria Math" w:cs="Times New Roman"/>
+                          <w:sz w:val="28"/>
+                          <w:szCs w:val="28"/>
+                        </w:rPr>
+                        <m:t>Y</m:t>
+                      </m:r>
+                    </m:e>
+                    <m:sub>
+                      <m:r>
+                        <w:rPr>
+                          <w:rFonts w:ascii="Cambria Math" w:hAnsi="Cambria Math" w:cs="Times New Roman"/>
+                          <w:sz w:val="28"/>
+                          <w:szCs w:val="28"/>
+                        </w:rPr>
+                        <m:t>15</m:t>
+                      </m:r>
+                    </m:sub>
+                  </m:sSub>
+                  <m:r>
+                    <w:rPr>
+                      <w:rFonts w:ascii="Cambria Math" w:hAnsi="Cambria Math" w:cs="Times New Roman"/>
+                      <w:sz w:val="28"/>
+                      <w:szCs w:val="28"/>
+                    </w:rPr>
+                    <m:t>=1</m:t>
+                  </m:r>
+                </m:e>
+                <m:e>
+                  <m:sSub>
+                    <m:sSubPr>
+                      <m:ctrlPr>
+                        <w:rPr>
+                          <w:rFonts w:ascii="Cambria Math" w:hAnsi="Cambria Math" w:cs="Times New Roman"/>
+                          <w:i/>
+                          <w:sz w:val="28"/>
+                          <w:szCs w:val="28"/>
+                        </w:rPr>
+                      </m:ctrlPr>
+                    </m:sSubPr>
+                    <m:e>
+                      <m:r>
+                        <w:rPr>
+                          <w:rFonts w:ascii="Cambria Math" w:hAnsi="Cambria Math" w:cs="Times New Roman"/>
+                          <w:sz w:val="28"/>
+                          <w:szCs w:val="28"/>
+                        </w:rPr>
+                        <m:t>X</m:t>
+                      </m:r>
+                    </m:e>
+                    <m:sub>
+                      <m:r>
+                        <w:rPr>
+                          <w:rFonts w:ascii="Cambria Math" w:hAnsi="Cambria Math" w:cs="Times New Roman"/>
+                          <w:sz w:val="28"/>
+                          <w:szCs w:val="28"/>
+                        </w:rPr>
+                        <m:t>15</m:t>
+                      </m:r>
+                    </m:sub>
+                  </m:sSub>
+                  <m:r>
+                    <w:rPr>
+                      <w:rFonts w:ascii="Cambria Math" w:hAnsi="Cambria Math" w:cs="Times New Roman"/>
+                      <w:sz w:val="28"/>
+                      <w:szCs w:val="28"/>
+                    </w:rPr>
+                    <m:t>,</m:t>
+                  </m:r>
+                  <m:sSub>
+                    <m:sSubPr>
+                      <m:ctrlPr>
+                        <w:rPr>
+                          <w:rFonts w:ascii="Cambria Math" w:hAnsi="Cambria Math" w:cs="Times New Roman"/>
+                          <w:i/>
+                          <w:sz w:val="28"/>
+                          <w:szCs w:val="28"/>
+                        </w:rPr>
+                      </m:ctrlPr>
+                    </m:sSubPr>
+                    <m:e>
+                      <m:r>
+                        <w:rPr>
+                          <w:rFonts w:ascii="Cambria Math" w:hAnsi="Cambria Math" w:cs="Times New Roman"/>
+                          <w:sz w:val="28"/>
+                          <w:szCs w:val="28"/>
+                        </w:rPr>
+                        <m:t>Y</m:t>
+                      </m:r>
+                    </m:e>
+                    <m:sub>
+                      <m:r>
+                        <w:rPr>
+                          <w:rFonts w:ascii="Cambria Math" w:hAnsi="Cambria Math" w:cs="Times New Roman"/>
+                          <w:sz w:val="28"/>
+                          <w:szCs w:val="28"/>
+                        </w:rPr>
+                        <m:t>15</m:t>
+                      </m:r>
+                    </m:sub>
+                  </m:sSub>
+                  <m:r>
+                    <w:rPr>
+                      <w:rFonts w:ascii="Cambria Math" w:hAnsi="Cambria Math" w:cs="Times New Roman"/>
+                      <w:sz w:val="28"/>
+                      <w:szCs w:val="28"/>
+                    </w:rPr>
+                    <m:t>∈</m:t>
+                  </m:r>
+                  <m:d>
+                    <m:dPr>
+                      <m:begChr m:val="{"/>
+                      <m:endChr m:val="}"/>
+                      <m:ctrlPr>
+                        <w:rPr>
+                          <w:rFonts w:ascii="Cambria Math" w:hAnsi="Cambria Math" w:cs="Times New Roman"/>
+                          <w:i/>
+                          <w:sz w:val="28"/>
+                          <w:szCs w:val="28"/>
+                        </w:rPr>
+                      </m:ctrlPr>
+                    </m:dPr>
+                    <m:e>
+                      <m:r>
+                        <w:rPr>
+                          <w:rFonts w:ascii="Cambria Math" w:hAnsi="Cambria Math" w:cs="Times New Roman"/>
+                          <w:sz w:val="28"/>
+                          <w:szCs w:val="28"/>
+                        </w:rPr>
+                        <m:t>0,1</m:t>
+                      </m:r>
+                    </m:e>
+                  </m:d>
+                </m:e>
+              </m:eqArr>
+            </m:e>
+          </m:d>
+        </m:oMath>
+      </m:oMathPara>
+    </w:p>
+    <w:p>
+      <w:pPr>
+        <w:pStyle w:val="a7"/>
+        <w:ind w:left="1440"/>
+        <w:rPr>
+          <w:rFonts w:ascii="Cambria" w:eastAsiaTheme="minorEastAsia" w:hAnsi="Cambria"/>
+          <w:sz w:val="28"/>
+          <w:szCs w:val="28"/>
+        </w:rPr>
+      </w:pPr>
+    </w:p>
+    <w:p>
+      <w:pPr>
+        <w:pStyle w:val="a7"/>
+        <w:ind w:left="1440"/>
+        <w:rPr>
+          <w:rFonts w:ascii="Cambria" w:eastAsiaTheme="minorEastAsia" w:hAnsi="Cambria"/>
+          <w:sz w:val="28"/>
+          <w:szCs w:val="28"/>
+        </w:rPr>
+      </w:pPr>
+    </w:p>
+    <w:p>
+      <w:pPr>
+        <w:pStyle w:val="a7"/>
+        <w:ind w:left="1440"/>
+        <w:rPr>
+          <w:rFonts w:ascii="Cambria" w:eastAsiaTheme="minorEastAsia" w:hAnsi="Cambria"/>
+          <w:sz w:val="28"/>
+          <w:szCs w:val="28"/>
+        </w:rPr>
+      </w:pPr>
+    </w:p>
+    <w:p>
+      <w:pPr>
+        <w:pStyle w:val="a7"/>
+        <w:ind w:left="1440"/>
+        <w:rPr>
+          <w:rFonts w:ascii="Cambria" w:eastAsiaTheme="minorEastAsia" w:hAnsi="Cambria"/>
+          <w:sz w:val="28"/>
+          <w:szCs w:val="28"/>
+        </w:rPr>
+      </w:pPr>
+    </w:p>
+    <w:p>
+      <w:pPr>
+        <w:pStyle w:val="a7"/>
+        <w:ind w:left="1440"/>
+        <w:rPr>
+          <w:rFonts w:ascii="Cambria" w:eastAsiaTheme="minorEastAsia" w:hAnsi="Cambria"/>
+          <w:sz w:val="28"/>
+          <w:szCs w:val="28"/>
+        </w:rPr>
+      </w:pPr>
+    </w:p>
+    <w:p>
+      <w:pPr>
+        <w:pStyle w:val="a7"/>
+        <w:ind w:left="1440"/>
+        <w:rPr>
+          <w:rFonts w:ascii="Cambria" w:eastAsiaTheme="minorEastAsia" w:hAnsi="Cambria"/>
+          <w:sz w:val="28"/>
+          <w:szCs w:val="28"/>
+        </w:rPr>
+      </w:pPr>
+    </w:p>
+    <w:p>
+      <w:pPr>
+        <w:pStyle w:val="a7"/>
+        <w:ind w:left="1440"/>
+        <w:rPr>
+          <w:rFonts w:ascii="Cambria" w:eastAsiaTheme="minorEastAsia" w:hAnsi="Cambria"/>
+          <w:sz w:val="28"/>
+          <w:szCs w:val="28"/>
+        </w:rPr>
+      </w:pPr>
+    </w:p>
+    <w:p>
+      <w:pPr>
+        <w:pStyle w:val="a7"/>
+        <w:ind w:left="1440"/>
+        <w:rPr>
+          <w:rFonts w:ascii="Cambria" w:eastAsiaTheme="minorEastAsia" w:hAnsi="Cambria"/>
+          <w:sz w:val="28"/>
+          <w:szCs w:val="28"/>
+        </w:rPr>
+      </w:pPr>
+    </w:p>
+    <w:p>
+      <w:pPr>
+        <w:pStyle w:val="a7"/>
+        <w:ind w:left="1440"/>
+        <w:rPr>
+          <w:rFonts w:ascii="Cambria" w:eastAsiaTheme="minorEastAsia" w:hAnsi="Cambria"/>
+          <w:sz w:val="28"/>
+          <w:szCs w:val="28"/>
+        </w:rPr>
+      </w:pPr>
+    </w:p>
+    <w:p>
+      <w:pPr>
+        <w:pStyle w:val="a7"/>
+        <w:ind w:left="1440"/>
+        <w:rPr>
+          <w:rFonts w:ascii="Cambria" w:eastAsiaTheme="minorEastAsia" w:hAnsi="Cambria"/>
+          <w:sz w:val="28"/>
+          <w:szCs w:val="28"/>
+        </w:rPr>
+      </w:pPr>
+    </w:p>
+    <w:p>
+      <w:pPr>
+        <w:pStyle w:val="a7"/>
+        <w:ind w:left="1440"/>
+        <w:rPr>
+          <w:rFonts w:ascii="Cambria" w:eastAsiaTheme="minorEastAsia" w:hAnsi="Cambria"/>
+          <w:sz w:val="28"/>
+          <w:szCs w:val="28"/>
+        </w:rPr>
+      </w:pPr>
+    </w:p>
+    <w:p>
+      <w:pPr>
+        <w:pStyle w:val="a7"/>
+        <w:ind w:left="1440"/>
+        <w:rPr>
+          <w:rFonts w:ascii="Cambria" w:eastAsiaTheme="minorEastAsia" w:hAnsi="Cambria"/>
+          <w:sz w:val="28"/>
+          <w:szCs w:val="28"/>
+        </w:rPr>
+      </w:pPr>
+    </w:p>
+    <w:p>
+      <w:pPr>
+        <w:pStyle w:val="a7"/>
+        <w:ind w:left="1440"/>
+        <w:rPr>
+          <w:rFonts w:ascii="Cambria" w:eastAsiaTheme="minorEastAsia" w:hAnsi="Cambria"/>
+          <w:sz w:val="28"/>
+          <w:szCs w:val="28"/>
+        </w:rPr>
+      </w:pPr>
+      <w:bookmarkStart w:id="4" w:name="_GoBack"/>
+      <w:bookmarkEnd w:id="4"/>
+    </w:p>
+    <w:p>
+      <w:pPr>
+        <w:pStyle w:val="a7"/>
+        <w:ind w:left="1440"/>
+        <w:rPr>
+          <w:rFonts w:ascii="Cambria" w:eastAsiaTheme="minorEastAsia" w:hAnsi="Cambria"/>
+          <w:sz w:val="28"/>
+          <w:szCs w:val="28"/>
         </w:rPr>
       </w:pPr>
     </w:p>
@@ -3330,7 +4667,7 @@
           <w:szCs w:val="40"/>
         </w:rPr>
       </w:pPr>
-      <w:bookmarkStart w:id="4" w:name="_Toc150277998"/>
+      <w:bookmarkStart w:id="5" w:name="_Toc150277998"/>
       <w:r>
         <w:rPr>
           <w:rFonts w:ascii="Cambria" w:hAnsi="Cambria" w:cs="Cambria"/>
@@ -3338,15 +4675,17 @@
           <w:sz w:val="40"/>
           <w:szCs w:val="40"/>
         </w:rPr>
+        <w:lastRenderedPageBreak/>
         <w:t>Трассировка программы</w:t>
       </w:r>
-      <w:bookmarkEnd w:id="4"/>
+      <w:bookmarkEnd w:id="5"/>
     </w:p>
     <w:p/>
     <w:p>
       <w:pPr>
         <w:rPr>
           <w:rFonts w:ascii="Cambria" w:eastAsiaTheme="minorEastAsia" w:hAnsi="Cambria"/>
+          <w:b/>
           <w:sz w:val="32"/>
           <w:szCs w:val="32"/>
         </w:rPr>
@@ -3354,6 +4693,7 @@
       <w:r>
         <w:rPr>
           <w:rFonts w:ascii="Cambria" w:eastAsiaTheme="minorEastAsia" w:hAnsi="Cambria"/>
+          <w:b/>
           <w:sz w:val="32"/>
           <w:szCs w:val="32"/>
         </w:rPr>
@@ -3406,7 +4746,6 @@
                 <w:sz w:val="28"/>
                 <w:szCs w:val="32"/>
               </w:rPr>
-              <w:lastRenderedPageBreak/>
               <w:t>Выполняемая команда</w:t>
             </w:r>
           </w:p>
@@ -8042,12 +9381,97 @@
         </w:tc>
       </w:tr>
     </w:tbl>
-    <w:p/>
     <w:p>
       <w:pPr>
+        <w:jc w:val="right"/>
+        <w:rPr>
+          <w:rFonts w:ascii="Times New Roman" w:hAnsi="Times New Roman" w:cs="Times New Roman"/>
+          <w:i/>
+          <w:sz w:val="28"/>
+          <w:szCs w:val="48"/>
+        </w:rPr>
+      </w:pPr>
+      <w:r>
+        <w:rPr>
+          <w:rFonts w:ascii="Times New Roman" w:hAnsi="Times New Roman" w:cs="Times New Roman"/>
+          <w:i/>
+          <w:sz w:val="28"/>
+          <w:szCs w:val="48"/>
+        </w:rPr>
+        <w:t>Таблица 2</w:t>
+      </w:r>
+    </w:p>
+    <w:p>
+      <w:pPr>
+        <w:jc w:val="right"/>
+        <w:rPr>
+          <w:rFonts w:ascii="Times New Roman" w:hAnsi="Times New Roman" w:cs="Times New Roman"/>
+          <w:i/>
+          <w:sz w:val="28"/>
+          <w:szCs w:val="48"/>
+        </w:rPr>
+      </w:pPr>
+    </w:p>
+    <w:p>
+      <w:pPr>
+        <w:jc w:val="right"/>
+        <w:rPr>
+          <w:rFonts w:ascii="Times New Roman" w:hAnsi="Times New Roman" w:cs="Times New Roman"/>
+          <w:i/>
+          <w:sz w:val="28"/>
+          <w:szCs w:val="48"/>
+        </w:rPr>
+      </w:pPr>
+    </w:p>
+    <w:p>
+      <w:pPr>
+        <w:jc w:val="right"/>
+        <w:rPr>
+          <w:rFonts w:ascii="Times New Roman" w:hAnsi="Times New Roman" w:cs="Times New Roman"/>
+          <w:i/>
+          <w:sz w:val="28"/>
+          <w:szCs w:val="48"/>
+        </w:rPr>
+      </w:pPr>
+    </w:p>
+    <w:p>
+      <w:pPr>
+        <w:jc w:val="right"/>
+        <w:rPr>
+          <w:rFonts w:ascii="Times New Roman" w:hAnsi="Times New Roman" w:cs="Times New Roman"/>
+          <w:i/>
+          <w:sz w:val="28"/>
+          <w:szCs w:val="48"/>
+        </w:rPr>
+      </w:pPr>
+    </w:p>
+    <w:p>
+      <w:pPr>
+        <w:jc w:val="right"/>
+        <w:rPr>
+          <w:rFonts w:ascii="Times New Roman" w:hAnsi="Times New Roman" w:cs="Times New Roman"/>
+          <w:i/>
+          <w:sz w:val="28"/>
+          <w:szCs w:val="48"/>
+        </w:rPr>
+      </w:pPr>
+    </w:p>
+    <w:p>
+      <w:pPr>
+        <w:jc w:val="right"/>
+        <w:rPr>
+          <w:rFonts w:ascii="Times New Roman" w:hAnsi="Times New Roman" w:cs="Times New Roman"/>
+          <w:i/>
+          <w:sz w:val="28"/>
+          <w:szCs w:val="48"/>
+        </w:rPr>
+      </w:pPr>
+    </w:p>
+    <w:p>
+      <w:pPr>
         <w:pStyle w:val="1"/>
       </w:pPr>
-      <w:bookmarkStart w:id="5" w:name="_Toc150277999"/>
+      <w:bookmarkStart w:id="6" w:name="_Toc150277999"/>
       <w:r>
         <w:rPr>
           <w:rFonts w:ascii="Cambria" w:hAnsi="Cambria" w:cs="Cambria"/>
@@ -8055,21 +9479,1141 @@
           <w:sz w:val="40"/>
           <w:szCs w:val="40"/>
         </w:rPr>
+        <w:lastRenderedPageBreak/>
         <w:t>Вариант с меньшим числом команд</w:t>
       </w:r>
-      <w:bookmarkEnd w:id="5"/>
+      <w:bookmarkEnd w:id="6"/>
     </w:p>
     <w:p/>
+    <w:tbl>
+      <w:tblPr>
+        <w:tblStyle w:val="ad"/>
+        <w:tblW w:w="0" w:type="auto"/>
+        <w:tblLook w:val="04A0" w:firstRow="1" w:lastRow="0" w:firstColumn="1" w:lastColumn="0" w:noHBand="0" w:noVBand="1"/>
+      </w:tblPr>
+      <w:tblGrid>
+        <w:gridCol w:w="1129"/>
+        <w:gridCol w:w="2552"/>
+        <w:gridCol w:w="2126"/>
+        <w:gridCol w:w="3538"/>
+      </w:tblGrid>
+      <w:tr>
+        <w:tc>
+          <w:tcPr>
+            <w:tcW w:w="1129" w:type="dxa"/>
+          </w:tcPr>
+          <w:p>
+            <w:pPr>
+              <w:rPr>
+                <w:rFonts w:ascii="Cambria" w:hAnsi="Cambria"/>
+                <w:sz w:val="32"/>
+                <w:szCs w:val="32"/>
+              </w:rPr>
+            </w:pPr>
+            <w:r>
+              <w:rPr>
+                <w:rFonts w:ascii="Cambria" w:hAnsi="Cambria"/>
+                <w:sz w:val="32"/>
+                <w:szCs w:val="32"/>
+              </w:rPr>
+              <w:t>Адрес</w:t>
+            </w:r>
+          </w:p>
+        </w:tc>
+        <w:tc>
+          <w:tcPr>
+            <w:tcW w:w="2552" w:type="dxa"/>
+          </w:tcPr>
+          <w:p>
+            <w:pPr>
+              <w:rPr>
+                <w:rFonts w:ascii="Cambria" w:hAnsi="Cambria"/>
+                <w:sz w:val="32"/>
+                <w:szCs w:val="32"/>
+              </w:rPr>
+            </w:pPr>
+            <w:r>
+              <w:rPr>
+                <w:rFonts w:ascii="Cambria" w:hAnsi="Cambria"/>
+                <w:sz w:val="32"/>
+                <w:szCs w:val="32"/>
+              </w:rPr>
+              <w:t>Содержимое</w:t>
+            </w:r>
+          </w:p>
+        </w:tc>
+        <w:tc>
+          <w:tcPr>
+            <w:tcW w:w="2126" w:type="dxa"/>
+          </w:tcPr>
+          <w:p>
+            <w:pPr>
+              <w:rPr>
+                <w:rFonts w:ascii="Cambria" w:hAnsi="Cambria"/>
+                <w:sz w:val="32"/>
+                <w:szCs w:val="32"/>
+              </w:rPr>
+            </w:pPr>
+            <w:r>
+              <w:rPr>
+                <w:rFonts w:ascii="Cambria" w:hAnsi="Cambria"/>
+                <w:sz w:val="32"/>
+                <w:szCs w:val="32"/>
+              </w:rPr>
+              <w:t xml:space="preserve">Мнемоника </w:t>
+            </w:r>
+          </w:p>
+        </w:tc>
+        <w:tc>
+          <w:tcPr>
+            <w:tcW w:w="3538" w:type="dxa"/>
+          </w:tcPr>
+          <w:p>
+            <w:pPr>
+              <w:rPr>
+                <w:rFonts w:ascii="Cambria" w:hAnsi="Cambria"/>
+                <w:sz w:val="32"/>
+                <w:szCs w:val="32"/>
+              </w:rPr>
+            </w:pPr>
+            <w:r>
+              <w:rPr>
+                <w:rFonts w:ascii="Cambria" w:hAnsi="Cambria"/>
+                <w:sz w:val="32"/>
+                <w:szCs w:val="32"/>
+              </w:rPr>
+              <w:t>Описание</w:t>
+            </w:r>
+          </w:p>
+        </w:tc>
+      </w:tr>
+      <w:tr>
+        <w:tc>
+          <w:tcPr>
+            <w:tcW w:w="1129" w:type="dxa"/>
+          </w:tcPr>
+          <w:p>
+            <w:pPr>
+              <w:jc w:val="center"/>
+              <w:rPr>
+                <w:rFonts w:ascii="Cambria" w:hAnsi="Cambria"/>
+                <w:sz w:val="32"/>
+                <w:szCs w:val="32"/>
+              </w:rPr>
+            </w:pPr>
+            <w:r>
+              <w:rPr>
+                <w:rFonts w:ascii="Cambria" w:hAnsi="Cambria"/>
+                <w:sz w:val="32"/>
+                <w:szCs w:val="32"/>
+              </w:rPr>
+              <w:t>048</w:t>
+            </w:r>
+          </w:p>
+        </w:tc>
+        <w:tc>
+          <w:tcPr>
+            <w:tcW w:w="2552" w:type="dxa"/>
+          </w:tcPr>
+          <w:p>
+            <w:pPr>
+              <w:jc w:val="center"/>
+              <w:rPr>
+                <w:rFonts w:ascii="Cambria" w:hAnsi="Cambria"/>
+                <w:sz w:val="32"/>
+                <w:szCs w:val="32"/>
+                <w:lang w:val="en-US"/>
+              </w:rPr>
+            </w:pPr>
+            <w:r>
+              <w:rPr>
+                <w:rFonts w:ascii="Cambria" w:hAnsi="Cambria"/>
+                <w:sz w:val="32"/>
+                <w:szCs w:val="32"/>
+                <w:lang w:val="en-US"/>
+              </w:rPr>
+              <w:t>304A</w:t>
+            </w:r>
+          </w:p>
+        </w:tc>
+        <w:tc>
+          <w:tcPr>
+            <w:tcW w:w="2126" w:type="dxa"/>
+          </w:tcPr>
+          <w:p>
+            <w:pPr>
+              <w:jc w:val="center"/>
+              <w:rPr>
+                <w:rFonts w:ascii="Cambria" w:hAnsi="Cambria"/>
+                <w:sz w:val="32"/>
+                <w:szCs w:val="32"/>
+                <w:lang w:val="en-US"/>
+              </w:rPr>
+            </w:pPr>
+            <w:r>
+              <w:rPr>
+                <w:rFonts w:ascii="Cambria" w:hAnsi="Cambria"/>
+                <w:sz w:val="32"/>
+                <w:szCs w:val="32"/>
+                <w:lang w:val="en-US"/>
+              </w:rPr>
+              <w:t>-</w:t>
+            </w:r>
+          </w:p>
+        </w:tc>
+        <w:tc>
+          <w:tcPr>
+            <w:tcW w:w="3538" w:type="dxa"/>
+          </w:tcPr>
+          <w:p>
+            <w:pPr>
+              <w:rPr>
+                <w:rFonts w:ascii="Cambria" w:hAnsi="Cambria"/>
+                <w:sz w:val="32"/>
+                <w:szCs w:val="32"/>
+              </w:rPr>
+            </w:pPr>
+            <w:r>
+              <w:rPr>
+                <w:rFonts w:ascii="Cambria" w:hAnsi="Cambria"/>
+                <w:sz w:val="32"/>
+                <w:szCs w:val="32"/>
+              </w:rPr>
+              <w:t>Данные</w:t>
+            </w:r>
+          </w:p>
+        </w:tc>
+      </w:tr>
+      <w:tr>
+        <w:tc>
+          <w:tcPr>
+            <w:tcW w:w="1129" w:type="dxa"/>
+          </w:tcPr>
+          <w:p>
+            <w:pPr>
+              <w:jc w:val="center"/>
+              <w:rPr>
+                <w:rFonts w:ascii="Cambria" w:hAnsi="Cambria"/>
+                <w:sz w:val="32"/>
+                <w:szCs w:val="32"/>
+              </w:rPr>
+            </w:pPr>
+            <w:r>
+              <w:rPr>
+                <w:rFonts w:ascii="Cambria" w:hAnsi="Cambria"/>
+                <w:sz w:val="32"/>
+                <w:szCs w:val="32"/>
+              </w:rPr>
+              <w:t>049</w:t>
+            </w:r>
+          </w:p>
+        </w:tc>
+        <w:tc>
+          <w:tcPr>
+            <w:tcW w:w="2552" w:type="dxa"/>
+          </w:tcPr>
+          <w:p>
+            <w:pPr>
+              <w:jc w:val="center"/>
+              <w:rPr>
+                <w:rFonts w:ascii="Cambria" w:hAnsi="Cambria"/>
+                <w:sz w:val="32"/>
+                <w:szCs w:val="32"/>
+                <w:lang w:val="en-US"/>
+              </w:rPr>
+            </w:pPr>
+            <w:r>
+              <w:rPr>
+                <w:rFonts w:ascii="Cambria" w:hAnsi="Cambria"/>
+                <w:sz w:val="32"/>
+                <w:szCs w:val="32"/>
+                <w:lang w:val="en-US"/>
+              </w:rPr>
+              <w:t>0100</w:t>
+            </w:r>
+          </w:p>
+        </w:tc>
+        <w:tc>
+          <w:tcPr>
+            <w:tcW w:w="2126" w:type="dxa"/>
+          </w:tcPr>
+          <w:p>
+            <w:pPr>
+              <w:jc w:val="center"/>
+              <w:rPr>
+                <w:rFonts w:ascii="Cambria" w:hAnsi="Cambria"/>
+                <w:sz w:val="32"/>
+                <w:szCs w:val="32"/>
+                <w:lang w:val="en-US"/>
+              </w:rPr>
+            </w:pPr>
+            <w:r>
+              <w:rPr>
+                <w:rFonts w:ascii="Cambria" w:hAnsi="Cambria"/>
+                <w:sz w:val="32"/>
+                <w:szCs w:val="32"/>
+                <w:lang w:val="en-US"/>
+              </w:rPr>
+              <w:t>-</w:t>
+            </w:r>
+          </w:p>
+        </w:tc>
+        <w:tc>
+          <w:tcPr>
+            <w:tcW w:w="3538" w:type="dxa"/>
+          </w:tcPr>
+          <w:p>
+            <w:pPr>
+              <w:rPr>
+                <w:rFonts w:ascii="Cambria" w:hAnsi="Cambria"/>
+                <w:sz w:val="32"/>
+                <w:szCs w:val="32"/>
+              </w:rPr>
+            </w:pPr>
+            <w:r>
+              <w:rPr>
+                <w:rFonts w:ascii="Cambria" w:hAnsi="Cambria"/>
+                <w:sz w:val="32"/>
+                <w:szCs w:val="32"/>
+              </w:rPr>
+              <w:t>Данные</w:t>
+            </w:r>
+          </w:p>
+        </w:tc>
+      </w:tr>
+      <w:tr>
+        <w:tc>
+          <w:tcPr>
+            <w:tcW w:w="1129" w:type="dxa"/>
+          </w:tcPr>
+          <w:p>
+            <w:pPr>
+              <w:jc w:val="center"/>
+              <w:rPr>
+                <w:rFonts w:ascii="Cambria" w:hAnsi="Cambria"/>
+                <w:sz w:val="32"/>
+                <w:szCs w:val="32"/>
+                <w:lang w:val="en-US"/>
+              </w:rPr>
+            </w:pPr>
+            <w:r>
+              <w:rPr>
+                <w:rFonts w:ascii="Cambria" w:hAnsi="Cambria"/>
+                <w:sz w:val="32"/>
+                <w:szCs w:val="32"/>
+              </w:rPr>
+              <w:t>04</w:t>
+            </w:r>
+            <w:r>
+              <w:rPr>
+                <w:rFonts w:ascii="Cambria" w:hAnsi="Cambria"/>
+                <w:sz w:val="32"/>
+                <w:szCs w:val="32"/>
+                <w:lang w:val="en-US"/>
+              </w:rPr>
+              <w:t>A</w:t>
+            </w:r>
+          </w:p>
+        </w:tc>
+        <w:tc>
+          <w:tcPr>
+            <w:tcW w:w="2552" w:type="dxa"/>
+          </w:tcPr>
+          <w:p>
+            <w:pPr>
+              <w:jc w:val="center"/>
+              <w:rPr>
+                <w:rFonts w:ascii="Cambria" w:hAnsi="Cambria"/>
+                <w:sz w:val="32"/>
+                <w:szCs w:val="32"/>
+                <w:lang w:val="en-US"/>
+              </w:rPr>
+            </w:pPr>
+            <w:r>
+              <w:rPr>
+                <w:rFonts w:ascii="Cambria" w:hAnsi="Cambria"/>
+                <w:sz w:val="32"/>
+                <w:szCs w:val="32"/>
+                <w:lang w:val="en-US"/>
+              </w:rPr>
+              <w:t>4048</w:t>
+            </w:r>
+          </w:p>
+        </w:tc>
+        <w:tc>
+          <w:tcPr>
+            <w:tcW w:w="2126" w:type="dxa"/>
+          </w:tcPr>
+          <w:p>
+            <w:pPr>
+              <w:jc w:val="center"/>
+              <w:rPr>
+                <w:rFonts w:ascii="Cambria" w:hAnsi="Cambria"/>
+                <w:sz w:val="32"/>
+                <w:szCs w:val="32"/>
+                <w:lang w:val="en-US"/>
+              </w:rPr>
+            </w:pPr>
+            <w:r>
+              <w:rPr>
+                <w:rFonts w:ascii="Cambria" w:hAnsi="Cambria"/>
+                <w:sz w:val="32"/>
+                <w:szCs w:val="32"/>
+                <w:lang w:val="en-US"/>
+              </w:rPr>
+              <w:t>-</w:t>
+            </w:r>
+          </w:p>
+        </w:tc>
+        <w:tc>
+          <w:tcPr>
+            <w:tcW w:w="3538" w:type="dxa"/>
+          </w:tcPr>
+          <w:p>
+            <w:pPr>
+              <w:rPr>
+                <w:rFonts w:ascii="Cambria" w:hAnsi="Cambria"/>
+                <w:sz w:val="32"/>
+                <w:szCs w:val="32"/>
+              </w:rPr>
+            </w:pPr>
+            <w:r>
+              <w:rPr>
+                <w:rFonts w:ascii="Cambria" w:hAnsi="Cambria"/>
+                <w:sz w:val="32"/>
+                <w:szCs w:val="32"/>
+              </w:rPr>
+              <w:t>Данные</w:t>
+            </w:r>
+          </w:p>
+        </w:tc>
+      </w:tr>
+      <w:tr>
+        <w:tc>
+          <w:tcPr>
+            <w:tcW w:w="1129" w:type="dxa"/>
+          </w:tcPr>
+          <w:p>
+            <w:pPr>
+              <w:jc w:val="center"/>
+              <w:rPr>
+                <w:rFonts w:ascii="Cambria" w:hAnsi="Cambria"/>
+                <w:sz w:val="32"/>
+                <w:szCs w:val="32"/>
+                <w:lang w:val="en-US"/>
+              </w:rPr>
+            </w:pPr>
+            <w:r>
+              <w:rPr>
+                <w:rFonts w:ascii="Cambria" w:hAnsi="Cambria"/>
+                <w:sz w:val="32"/>
+                <w:szCs w:val="32"/>
+                <w:lang w:val="en-US"/>
+              </w:rPr>
+              <w:t>04B</w:t>
+            </w:r>
+          </w:p>
+        </w:tc>
+        <w:tc>
+          <w:tcPr>
+            <w:tcW w:w="2552" w:type="dxa"/>
+          </w:tcPr>
+          <w:p>
+            <w:pPr>
+              <w:jc w:val="center"/>
+              <w:rPr>
+                <w:rFonts w:ascii="Cambria" w:hAnsi="Cambria"/>
+                <w:sz w:val="32"/>
+                <w:szCs w:val="32"/>
+                <w:lang w:val="en-US"/>
+              </w:rPr>
+            </w:pPr>
+            <w:r>
+              <w:rPr>
+                <w:rFonts w:ascii="Cambria" w:hAnsi="Cambria"/>
+                <w:sz w:val="32"/>
+                <w:szCs w:val="32"/>
+                <w:lang w:val="en-US"/>
+              </w:rPr>
+              <w:t>A048</w:t>
+            </w:r>
+          </w:p>
+        </w:tc>
+        <w:tc>
+          <w:tcPr>
+            <w:tcW w:w="2126" w:type="dxa"/>
+          </w:tcPr>
+          <w:p>
+            <w:pPr>
+              <w:jc w:val="center"/>
+              <w:rPr>
+                <w:rFonts w:ascii="Cambria" w:hAnsi="Cambria"/>
+                <w:sz w:val="32"/>
+                <w:szCs w:val="32"/>
+                <w:lang w:val="en-US"/>
+              </w:rPr>
+            </w:pPr>
+            <w:r>
+              <w:rPr>
+                <w:rFonts w:ascii="Cambria" w:hAnsi="Cambria"/>
+                <w:sz w:val="32"/>
+                <w:szCs w:val="32"/>
+                <w:lang w:val="en-US"/>
+              </w:rPr>
+              <w:t>LD 048</w:t>
+            </w:r>
+          </w:p>
+        </w:tc>
+        <w:tc>
+          <w:tcPr>
+            <w:tcW w:w="3538" w:type="dxa"/>
+          </w:tcPr>
+          <w:p>
+            <w:pPr>
+              <w:rPr>
+                <w:rFonts w:ascii="Cambria" w:hAnsi="Cambria"/>
+                <w:sz w:val="32"/>
+                <w:szCs w:val="32"/>
+              </w:rPr>
+            </w:pPr>
+            <w:r>
+              <w:rPr>
+                <w:rFonts w:ascii="Cambria" w:hAnsi="Cambria"/>
+                <w:sz w:val="32"/>
+                <w:szCs w:val="32"/>
+              </w:rPr>
+              <w:t>З</w:t>
+            </w:r>
+            <w:r>
+              <w:rPr>
+                <w:rFonts w:ascii="Cambria" w:hAnsi="Cambria"/>
+                <w:sz w:val="32"/>
+                <w:szCs w:val="32"/>
+              </w:rPr>
+              <w:t>аписать значение</w:t>
+            </w:r>
+            <w:r>
+              <w:rPr>
+                <w:rFonts w:ascii="Cambria" w:hAnsi="Cambria"/>
+                <w:sz w:val="32"/>
+                <w:szCs w:val="32"/>
+              </w:rPr>
+              <w:t xml:space="preserve"> адреса</w:t>
+            </w:r>
+            <w:r>
+              <w:rPr>
+                <w:rFonts w:ascii="Cambria" w:hAnsi="Cambria"/>
+                <w:sz w:val="32"/>
+                <w:szCs w:val="32"/>
+              </w:rPr>
+              <w:t xml:space="preserve"> 0</w:t>
+            </w:r>
+            <w:r>
+              <w:rPr>
+                <w:rFonts w:ascii="Cambria" w:hAnsi="Cambria"/>
+                <w:sz w:val="32"/>
+                <w:szCs w:val="32"/>
+              </w:rPr>
+              <w:t xml:space="preserve">48 </w:t>
+            </w:r>
+            <w:r>
+              <w:rPr>
+                <w:rFonts w:ascii="Cambria" w:hAnsi="Cambria"/>
+                <w:sz w:val="32"/>
+                <w:szCs w:val="32"/>
+              </w:rPr>
+              <w:t>в AC</w:t>
+            </w:r>
+          </w:p>
+        </w:tc>
+      </w:tr>
+      <w:tr>
+        <w:tc>
+          <w:tcPr>
+            <w:tcW w:w="1129" w:type="dxa"/>
+          </w:tcPr>
+          <w:p>
+            <w:pPr>
+              <w:jc w:val="center"/>
+              <w:rPr>
+                <w:rFonts w:ascii="Cambria" w:hAnsi="Cambria"/>
+                <w:sz w:val="32"/>
+                <w:szCs w:val="32"/>
+                <w:lang w:val="en-US"/>
+              </w:rPr>
+            </w:pPr>
+            <w:r>
+              <w:rPr>
+                <w:rFonts w:ascii="Cambria" w:hAnsi="Cambria"/>
+                <w:sz w:val="32"/>
+                <w:szCs w:val="32"/>
+                <w:lang w:val="en-US"/>
+              </w:rPr>
+              <w:t>04C</w:t>
+            </w:r>
+          </w:p>
+        </w:tc>
+        <w:tc>
+          <w:tcPr>
+            <w:tcW w:w="2552" w:type="dxa"/>
+          </w:tcPr>
+          <w:p>
+            <w:pPr>
+              <w:jc w:val="center"/>
+              <w:rPr>
+                <w:rFonts w:ascii="Cambria" w:hAnsi="Cambria"/>
+                <w:sz w:val="32"/>
+                <w:szCs w:val="32"/>
+                <w:lang w:val="en-US"/>
+              </w:rPr>
+            </w:pPr>
+            <w:r>
+              <w:rPr>
+                <w:rFonts w:ascii="Cambria" w:hAnsi="Cambria"/>
+                <w:sz w:val="32"/>
+                <w:szCs w:val="32"/>
+                <w:lang w:val="en-US"/>
+              </w:rPr>
+              <w:t>4049</w:t>
+            </w:r>
+          </w:p>
+        </w:tc>
+        <w:tc>
+          <w:tcPr>
+            <w:tcW w:w="2126" w:type="dxa"/>
+          </w:tcPr>
+          <w:p>
+            <w:pPr>
+              <w:jc w:val="center"/>
+              <w:rPr>
+                <w:rFonts w:ascii="Cambria" w:hAnsi="Cambria"/>
+                <w:sz w:val="32"/>
+                <w:szCs w:val="32"/>
+                <w:lang w:val="en-US"/>
+              </w:rPr>
+            </w:pPr>
+            <w:r>
+              <w:rPr>
+                <w:rFonts w:ascii="Cambria" w:hAnsi="Cambria"/>
+                <w:sz w:val="32"/>
+                <w:szCs w:val="32"/>
+                <w:lang w:val="en-US"/>
+              </w:rPr>
+              <w:t>ADD 049</w:t>
+            </w:r>
+          </w:p>
+        </w:tc>
+        <w:tc>
+          <w:tcPr>
+            <w:tcW w:w="3538" w:type="dxa"/>
+          </w:tcPr>
+          <w:p>
+            <w:pPr>
+              <w:rPr>
+                <w:rFonts w:ascii="Cambria" w:hAnsi="Cambria"/>
+                <w:sz w:val="32"/>
+                <w:szCs w:val="32"/>
+              </w:rPr>
+            </w:pPr>
+            <w:r>
+              <w:rPr>
+                <w:rFonts w:ascii="Cambria" w:hAnsi="Cambria"/>
+                <w:sz w:val="32"/>
+                <w:szCs w:val="32"/>
+              </w:rPr>
+              <w:t>С</w:t>
+            </w:r>
+            <w:r>
+              <w:rPr>
+                <w:rFonts w:ascii="Cambria" w:hAnsi="Cambria"/>
+                <w:sz w:val="32"/>
+                <w:szCs w:val="32"/>
+              </w:rPr>
+              <w:t xml:space="preserve">ложить </w:t>
+            </w:r>
+            <w:r>
+              <w:rPr>
+                <w:rFonts w:ascii="Cambria" w:hAnsi="Cambria"/>
+                <w:sz w:val="32"/>
+                <w:szCs w:val="32"/>
+              </w:rPr>
+              <w:t>содержимое адреса 04</w:t>
+            </w:r>
+            <w:r>
+              <w:rPr>
+                <w:rFonts w:ascii="Cambria" w:hAnsi="Cambria"/>
+                <w:sz w:val="32"/>
+                <w:szCs w:val="32"/>
+              </w:rPr>
+              <w:t>9</w:t>
+            </w:r>
+            <w:r>
+              <w:rPr>
+                <w:rFonts w:ascii="Cambria" w:hAnsi="Cambria"/>
+                <w:sz w:val="32"/>
+                <w:szCs w:val="32"/>
+              </w:rPr>
+              <w:t xml:space="preserve"> с содержимым AC и рез</w:t>
+            </w:r>
+            <w:r>
+              <w:rPr>
+                <w:rFonts w:ascii="Cambria" w:hAnsi="Cambria"/>
+                <w:sz w:val="32"/>
+                <w:szCs w:val="32"/>
+              </w:rPr>
+              <w:t>ультат</w:t>
+            </w:r>
+            <w:r>
+              <w:rPr>
+                <w:rFonts w:ascii="Cambria" w:hAnsi="Cambria"/>
+                <w:sz w:val="32"/>
+                <w:szCs w:val="32"/>
+              </w:rPr>
+              <w:t xml:space="preserve"> записать в AC</w:t>
+            </w:r>
+          </w:p>
+        </w:tc>
+      </w:tr>
+      <w:tr>
+        <w:tc>
+          <w:tcPr>
+            <w:tcW w:w="1129" w:type="dxa"/>
+          </w:tcPr>
+          <w:p>
+            <w:pPr>
+              <w:jc w:val="center"/>
+              <w:rPr>
+                <w:rFonts w:ascii="Cambria" w:hAnsi="Cambria"/>
+                <w:sz w:val="32"/>
+                <w:szCs w:val="32"/>
+                <w:lang w:val="en-US"/>
+              </w:rPr>
+            </w:pPr>
+            <w:r>
+              <w:rPr>
+                <w:rFonts w:ascii="Cambria" w:hAnsi="Cambria"/>
+                <w:sz w:val="32"/>
+                <w:szCs w:val="32"/>
+                <w:lang w:val="en-US"/>
+              </w:rPr>
+              <w:t>04D</w:t>
+            </w:r>
+          </w:p>
+        </w:tc>
+        <w:tc>
+          <w:tcPr>
+            <w:tcW w:w="2552" w:type="dxa"/>
+          </w:tcPr>
+          <w:p>
+            <w:pPr>
+              <w:jc w:val="center"/>
+              <w:rPr>
+                <w:rFonts w:ascii="Cambria" w:hAnsi="Cambria"/>
+                <w:sz w:val="32"/>
+                <w:szCs w:val="32"/>
+                <w:lang w:val="en-US"/>
+              </w:rPr>
+            </w:pPr>
+            <w:r>
+              <w:rPr>
+                <w:rFonts w:ascii="Cambria" w:hAnsi="Cambria"/>
+                <w:sz w:val="32"/>
+                <w:szCs w:val="32"/>
+                <w:lang w:val="en-US"/>
+              </w:rPr>
+              <w:t>304A</w:t>
+            </w:r>
+          </w:p>
+        </w:tc>
+        <w:tc>
+          <w:tcPr>
+            <w:tcW w:w="2126" w:type="dxa"/>
+          </w:tcPr>
+          <w:p>
+            <w:pPr>
+              <w:jc w:val="center"/>
+              <w:rPr>
+                <w:rFonts w:ascii="Cambria" w:hAnsi="Cambria"/>
+                <w:sz w:val="32"/>
+                <w:szCs w:val="32"/>
+                <w:lang w:val="en-US"/>
+              </w:rPr>
+            </w:pPr>
+            <w:r>
+              <w:rPr>
+                <w:rFonts w:ascii="Cambria" w:hAnsi="Cambria"/>
+                <w:sz w:val="32"/>
+                <w:szCs w:val="32"/>
+                <w:lang w:val="en-US"/>
+              </w:rPr>
+              <w:t>OR 04A</w:t>
+            </w:r>
+          </w:p>
+        </w:tc>
+        <w:tc>
+          <w:tcPr>
+            <w:tcW w:w="3538" w:type="dxa"/>
+          </w:tcPr>
+          <w:p>
+            <w:pPr>
+              <w:rPr>
+                <w:rFonts w:ascii="Cambria" w:hAnsi="Cambria"/>
+                <w:sz w:val="32"/>
+                <w:szCs w:val="32"/>
+              </w:rPr>
+            </w:pPr>
+            <w:r>
+              <w:rPr>
+                <w:rFonts w:ascii="Cambria" w:hAnsi="Cambria"/>
+                <w:sz w:val="32"/>
+                <w:szCs w:val="32"/>
+              </w:rPr>
+              <w:t>Л</w:t>
+            </w:r>
+            <w:r>
+              <w:rPr>
+                <w:rFonts w:ascii="Cambria" w:hAnsi="Cambria"/>
+                <w:sz w:val="32"/>
+                <w:szCs w:val="32"/>
+              </w:rPr>
+              <w:t>огич</w:t>
+            </w:r>
+            <w:r>
+              <w:rPr>
+                <w:rFonts w:ascii="Cambria" w:hAnsi="Cambria"/>
+                <w:sz w:val="32"/>
+                <w:szCs w:val="32"/>
+              </w:rPr>
+              <w:t>ески</w:t>
+            </w:r>
+            <w:r>
+              <w:rPr>
+                <w:rFonts w:ascii="Cambria" w:hAnsi="Cambria"/>
+                <w:sz w:val="32"/>
+                <w:szCs w:val="32"/>
+              </w:rPr>
+              <w:t xml:space="preserve"> слож</w:t>
+            </w:r>
+            <w:r>
+              <w:rPr>
+                <w:rFonts w:ascii="Cambria" w:hAnsi="Cambria"/>
+                <w:sz w:val="32"/>
+                <w:szCs w:val="32"/>
+              </w:rPr>
+              <w:t>ить содержимое адреса</w:t>
+            </w:r>
+            <w:r>
+              <w:rPr>
+                <w:rFonts w:ascii="Cambria" w:hAnsi="Cambria"/>
+                <w:sz w:val="32"/>
+                <w:szCs w:val="32"/>
+              </w:rPr>
+              <w:t xml:space="preserve"> 04A с AC и запись рез</w:t>
+            </w:r>
+            <w:r>
+              <w:rPr>
+                <w:rFonts w:ascii="Cambria" w:hAnsi="Cambria"/>
+                <w:sz w:val="32"/>
+                <w:szCs w:val="32"/>
+              </w:rPr>
+              <w:t>ультат</w:t>
+            </w:r>
+            <w:r>
+              <w:rPr>
+                <w:rFonts w:ascii="Cambria" w:hAnsi="Cambria"/>
+                <w:sz w:val="32"/>
+                <w:szCs w:val="32"/>
+              </w:rPr>
+              <w:t xml:space="preserve"> в AC</w:t>
+            </w:r>
+          </w:p>
+        </w:tc>
+      </w:tr>
+      <w:tr>
+        <w:tc>
+          <w:tcPr>
+            <w:tcW w:w="1129" w:type="dxa"/>
+          </w:tcPr>
+          <w:p>
+            <w:pPr>
+              <w:jc w:val="center"/>
+              <w:rPr>
+                <w:rFonts w:ascii="Cambria" w:hAnsi="Cambria"/>
+                <w:sz w:val="32"/>
+                <w:szCs w:val="32"/>
+                <w:lang w:val="en-US"/>
+              </w:rPr>
+            </w:pPr>
+            <w:r>
+              <w:rPr>
+                <w:rFonts w:ascii="Cambria" w:hAnsi="Cambria"/>
+                <w:sz w:val="32"/>
+                <w:szCs w:val="32"/>
+                <w:lang w:val="en-US"/>
+              </w:rPr>
+              <w:t>04E</w:t>
+            </w:r>
+          </w:p>
+        </w:tc>
+        <w:tc>
+          <w:tcPr>
+            <w:tcW w:w="2552" w:type="dxa"/>
+          </w:tcPr>
+          <w:p>
+            <w:pPr>
+              <w:jc w:val="center"/>
+              <w:rPr>
+                <w:rFonts w:ascii="Cambria" w:hAnsi="Cambria"/>
+                <w:sz w:val="32"/>
+                <w:szCs w:val="32"/>
+                <w:lang w:val="en-US"/>
+              </w:rPr>
+            </w:pPr>
+            <w:r>
+              <w:rPr>
+                <w:rFonts w:ascii="Cambria" w:hAnsi="Cambria"/>
+                <w:sz w:val="32"/>
+                <w:szCs w:val="32"/>
+                <w:lang w:val="en-US"/>
+              </w:rPr>
+              <w:t>E047</w:t>
+            </w:r>
+          </w:p>
+        </w:tc>
+        <w:tc>
+          <w:tcPr>
+            <w:tcW w:w="2126" w:type="dxa"/>
+          </w:tcPr>
+          <w:p>
+            <w:pPr>
+              <w:jc w:val="center"/>
+              <w:rPr>
+                <w:rFonts w:ascii="Cambria" w:hAnsi="Cambria"/>
+                <w:sz w:val="32"/>
+                <w:szCs w:val="32"/>
+                <w:lang w:val="en-US"/>
+              </w:rPr>
+            </w:pPr>
+            <w:r>
+              <w:rPr>
+                <w:rFonts w:ascii="Cambria" w:hAnsi="Cambria"/>
+                <w:sz w:val="32"/>
+                <w:szCs w:val="32"/>
+                <w:lang w:val="en-US"/>
+              </w:rPr>
+              <w:t>ST 047</w:t>
+            </w:r>
+          </w:p>
+        </w:tc>
+        <w:tc>
+          <w:tcPr>
+            <w:tcW w:w="3538" w:type="dxa"/>
+          </w:tcPr>
+          <w:p>
+            <w:pPr>
+              <w:rPr>
+                <w:rFonts w:ascii="Cambria" w:hAnsi="Cambria"/>
+                <w:sz w:val="32"/>
+                <w:szCs w:val="32"/>
+              </w:rPr>
+            </w:pPr>
+            <w:r>
+              <w:rPr>
+                <w:rFonts w:ascii="Cambria" w:hAnsi="Cambria"/>
+                <w:sz w:val="32"/>
+                <w:szCs w:val="32"/>
+              </w:rPr>
+              <w:t>З</w:t>
+            </w:r>
+            <w:r>
+              <w:rPr>
+                <w:rFonts w:ascii="Cambria" w:hAnsi="Cambria"/>
+                <w:sz w:val="32"/>
+                <w:szCs w:val="32"/>
+              </w:rPr>
+              <w:t xml:space="preserve">аписать </w:t>
+            </w:r>
+            <w:r>
+              <w:rPr>
+                <w:rFonts w:ascii="Cambria" w:hAnsi="Cambria"/>
+                <w:sz w:val="32"/>
+                <w:szCs w:val="32"/>
+              </w:rPr>
+              <w:t>содержимое</w:t>
+            </w:r>
+            <w:r>
+              <w:rPr>
+                <w:rFonts w:ascii="Cambria" w:hAnsi="Cambria"/>
+                <w:sz w:val="32"/>
+                <w:szCs w:val="32"/>
+              </w:rPr>
+              <w:t xml:space="preserve"> AC в </w:t>
+            </w:r>
+            <w:r>
+              <w:rPr>
+                <w:rFonts w:ascii="Cambria" w:hAnsi="Cambria"/>
+                <w:sz w:val="32"/>
+                <w:szCs w:val="32"/>
+              </w:rPr>
+              <w:t xml:space="preserve">адрес </w:t>
+            </w:r>
+            <w:r>
+              <w:rPr>
+                <w:rFonts w:ascii="Cambria" w:hAnsi="Cambria"/>
+                <w:sz w:val="32"/>
+                <w:szCs w:val="32"/>
+              </w:rPr>
+              <w:t>04</w:t>
+            </w:r>
+            <w:r>
+              <w:rPr>
+                <w:rFonts w:ascii="Cambria" w:hAnsi="Cambria"/>
+                <w:sz w:val="32"/>
+                <w:szCs w:val="32"/>
+              </w:rPr>
+              <w:t>7</w:t>
+            </w:r>
+          </w:p>
+        </w:tc>
+      </w:tr>
+      <w:tr>
+        <w:tc>
+          <w:tcPr>
+            <w:tcW w:w="1129" w:type="dxa"/>
+          </w:tcPr>
+          <w:p>
+            <w:pPr>
+              <w:jc w:val="center"/>
+              <w:rPr>
+                <w:rFonts w:ascii="Cambria" w:hAnsi="Cambria"/>
+                <w:sz w:val="32"/>
+                <w:szCs w:val="32"/>
+                <w:lang w:val="en-US"/>
+              </w:rPr>
+            </w:pPr>
+            <w:r>
+              <w:rPr>
+                <w:rFonts w:ascii="Cambria" w:hAnsi="Cambria"/>
+                <w:sz w:val="32"/>
+                <w:szCs w:val="32"/>
+                <w:lang w:val="en-US"/>
+              </w:rPr>
+              <w:t>04F</w:t>
+            </w:r>
+          </w:p>
+        </w:tc>
+        <w:tc>
+          <w:tcPr>
+            <w:tcW w:w="2552" w:type="dxa"/>
+          </w:tcPr>
+          <w:p>
+            <w:pPr>
+              <w:jc w:val="center"/>
+              <w:rPr>
+                <w:rFonts w:ascii="Cambria" w:hAnsi="Cambria"/>
+                <w:sz w:val="32"/>
+                <w:szCs w:val="32"/>
+                <w:lang w:val="en-US"/>
+              </w:rPr>
+            </w:pPr>
+            <w:r>
+              <w:rPr>
+                <w:rFonts w:ascii="Cambria" w:hAnsi="Cambria"/>
+                <w:sz w:val="32"/>
+                <w:szCs w:val="32"/>
+              </w:rPr>
+              <w:t xml:space="preserve"> </w:t>
+            </w:r>
+            <w:r>
+              <w:rPr>
+                <w:rFonts w:ascii="Cambria" w:hAnsi="Cambria"/>
+                <w:sz w:val="32"/>
+                <w:szCs w:val="32"/>
+                <w:lang w:val="en-US"/>
+              </w:rPr>
+              <w:t>0100</w:t>
+            </w:r>
+          </w:p>
+        </w:tc>
+        <w:tc>
+          <w:tcPr>
+            <w:tcW w:w="2126" w:type="dxa"/>
+          </w:tcPr>
+          <w:p>
+            <w:pPr>
+              <w:jc w:val="center"/>
+              <w:rPr>
+                <w:rFonts w:ascii="Cambria" w:hAnsi="Cambria"/>
+                <w:sz w:val="32"/>
+                <w:szCs w:val="32"/>
+                <w:lang w:val="en-US"/>
+              </w:rPr>
+            </w:pPr>
+            <w:r>
+              <w:rPr>
+                <w:rFonts w:ascii="Cambria" w:hAnsi="Cambria"/>
+                <w:sz w:val="32"/>
+                <w:szCs w:val="32"/>
+                <w:lang w:val="en-US"/>
+              </w:rPr>
+              <w:t>HLT</w:t>
+            </w:r>
+          </w:p>
+        </w:tc>
+        <w:tc>
+          <w:tcPr>
+            <w:tcW w:w="3538" w:type="dxa"/>
+          </w:tcPr>
+          <w:p>
+            <w:pPr>
+              <w:rPr>
+                <w:rFonts w:ascii="Cambria" w:hAnsi="Cambria"/>
+                <w:sz w:val="32"/>
+                <w:szCs w:val="32"/>
+              </w:rPr>
+            </w:pPr>
+            <w:r>
+              <w:rPr>
+                <w:rFonts w:ascii="Cambria" w:hAnsi="Cambria"/>
+                <w:sz w:val="32"/>
+                <w:szCs w:val="32"/>
+              </w:rPr>
+              <w:t>Остановить работу</w:t>
+            </w:r>
+          </w:p>
+        </w:tc>
+      </w:tr>
+    </w:tbl>
     <w:p>
       <w:pPr>
+        <w:jc w:val="right"/>
         <w:rPr>
           <w:rFonts w:ascii="Times New Roman" w:hAnsi="Times New Roman" w:cs="Times New Roman"/>
-          <w:sz w:val="32"/>
+          <w:i/>
+          <w:sz w:val="28"/>
           <w:szCs w:val="48"/>
         </w:rPr>
       </w:pPr>
-      <w:bookmarkStart w:id="6" w:name="_GoBack"/>
-      <w:bookmarkEnd w:id="6"/>
+      <w:r>
+        <w:rPr>
+          <w:rFonts w:ascii="Times New Roman" w:hAnsi="Times New Roman" w:cs="Times New Roman"/>
+          <w:i/>
+          <w:sz w:val="28"/>
+          <w:szCs w:val="48"/>
+        </w:rPr>
+        <w:t>Таблица 3</w:t>
+      </w:r>
+    </w:p>
+    <w:p>
+      <w:pPr>
+        <w:jc w:val="right"/>
+        <w:rPr>
+          <w:rFonts w:ascii="Times New Roman" w:hAnsi="Times New Roman" w:cs="Times New Roman"/>
+          <w:i/>
+          <w:sz w:val="28"/>
+          <w:szCs w:val="48"/>
+        </w:rPr>
+      </w:pPr>
     </w:p>
     <w:p>
       <w:pPr>
@@ -8093,28 +10637,180 @@
       </w:r>
       <w:bookmarkEnd w:id="7"/>
     </w:p>
+    <w:p/>
     <w:p>
       <w:pPr>
         <w:tabs>
-          <w:tab w:val="left" w:pos="5341"/>
+          <w:tab w:val="left" w:pos="3744"/>
         </w:tabs>
-        <w:spacing w:line="360" w:lineRule="auto"/>
-        <w:ind w:right="567"/>
-        <w:rPr>
-          <w:rFonts w:ascii="Times New Roman" w:hAnsi="Times New Roman" w:cs="Times New Roman"/>
+        <w:spacing w:after="240" w:line="276" w:lineRule="auto"/>
+        <w:rPr>
+          <w:rFonts w:ascii="Cambria" w:hAnsi="Cambria"/>
           <w:sz w:val="32"/>
-          <w:szCs w:val="48"/>
-        </w:rPr>
-      </w:pPr>
+          <w:szCs w:val="32"/>
+        </w:rPr>
+      </w:pPr>
+      <w:r>
+        <w:rPr>
+          <w:rFonts w:ascii="Cambria" w:hAnsi="Cambria"/>
+          <w:sz w:val="32"/>
+          <w:szCs w:val="32"/>
+        </w:rPr>
+        <w:t xml:space="preserve">В ходе </w:t>
+      </w:r>
+      <w:r>
+        <w:rPr>
+          <w:rFonts w:ascii="Cambria" w:hAnsi="Cambria"/>
+          <w:sz w:val="32"/>
+          <w:szCs w:val="32"/>
+        </w:rPr>
+        <w:t>данной лабораторной работы я:</w:t>
+      </w:r>
     </w:p>
     <w:p>
       <w:pPr>
-        <w:rPr>
-          <w:rFonts w:ascii="Times New Roman" w:hAnsi="Times New Roman" w:cs="Times New Roman"/>
+        <w:tabs>
+          <w:tab w:val="left" w:pos="3744"/>
+        </w:tabs>
+        <w:spacing w:after="240" w:line="276" w:lineRule="auto"/>
+        <w:rPr>
+          <w:rFonts w:ascii="Cambria" w:hAnsi="Cambria"/>
           <w:sz w:val="32"/>
-          <w:szCs w:val="48"/>
-        </w:rPr>
-      </w:pPr>
+          <w:szCs w:val="32"/>
+        </w:rPr>
+      </w:pPr>
+      <w:r>
+        <w:rPr>
+          <w:rFonts w:ascii="Cambria" w:hAnsi="Cambria"/>
+          <w:sz w:val="32"/>
+          <w:szCs w:val="32"/>
+        </w:rPr>
+        <w:t>- П</w:t>
+      </w:r>
+      <w:r>
+        <w:rPr>
+          <w:rFonts w:ascii="Cambria" w:hAnsi="Cambria"/>
+          <w:sz w:val="32"/>
+          <w:szCs w:val="32"/>
+        </w:rPr>
+        <w:t xml:space="preserve">ознакомился со структурой БЭВМ, узнал, как устроены </w:t>
+      </w:r>
+      <w:r>
+        <w:rPr>
+          <w:rFonts w:ascii="Cambria" w:hAnsi="Cambria"/>
+          <w:sz w:val="32"/>
+          <w:szCs w:val="32"/>
+        </w:rPr>
+        <w:t>регистры и как выполняются команды</w:t>
+      </w:r>
+    </w:p>
+    <w:p>
+      <w:pPr>
+        <w:tabs>
+          <w:tab w:val="left" w:pos="3744"/>
+        </w:tabs>
+        <w:spacing w:after="240" w:line="276" w:lineRule="auto"/>
+        <w:rPr>
+          <w:rFonts w:ascii="Cambria" w:hAnsi="Cambria"/>
+          <w:sz w:val="32"/>
+          <w:szCs w:val="32"/>
+        </w:rPr>
+      </w:pPr>
+      <w:r>
+        <w:rPr>
+          <w:rFonts w:ascii="Cambria" w:hAnsi="Cambria"/>
+          <w:sz w:val="32"/>
+          <w:szCs w:val="32"/>
+        </w:rPr>
+        <w:t>- Н</w:t>
+      </w:r>
+      <w:r>
+        <w:rPr>
+          <w:rFonts w:ascii="Cambria" w:hAnsi="Cambria"/>
+          <w:sz w:val="32"/>
+          <w:szCs w:val="32"/>
+        </w:rPr>
+        <w:t>аучился определять ОДЗ</w:t>
+      </w:r>
+    </w:p>
+    <w:p>
+      <w:pPr>
+        <w:tabs>
+          <w:tab w:val="left" w:pos="3744"/>
+        </w:tabs>
+        <w:spacing w:after="240" w:line="276" w:lineRule="auto"/>
+        <w:rPr>
+          <w:rFonts w:ascii="Cambria" w:hAnsi="Cambria"/>
+          <w:sz w:val="32"/>
+          <w:szCs w:val="32"/>
+        </w:rPr>
+      </w:pPr>
+      <w:r>
+        <w:rPr>
+          <w:rFonts w:ascii="Cambria" w:hAnsi="Cambria"/>
+          <w:sz w:val="32"/>
+          <w:szCs w:val="32"/>
+        </w:rPr>
+        <w:t>- У</w:t>
+      </w:r>
+      <w:r>
+        <w:rPr>
+          <w:rFonts w:ascii="Cambria" w:hAnsi="Cambria"/>
+          <w:sz w:val="32"/>
+          <w:szCs w:val="32"/>
+        </w:rPr>
+        <w:t>знал структуру и виды команд</w:t>
+      </w:r>
+    </w:p>
+    <w:p>
+      <w:pPr>
+        <w:tabs>
+          <w:tab w:val="left" w:pos="3744"/>
+        </w:tabs>
+        <w:spacing w:after="240" w:line="276" w:lineRule="auto"/>
+        <w:rPr>
+          <w:rFonts w:ascii="Cambria" w:hAnsi="Cambria"/>
+          <w:sz w:val="32"/>
+          <w:szCs w:val="32"/>
+        </w:rPr>
+      </w:pPr>
+      <w:r>
+        <w:rPr>
+          <w:rFonts w:ascii="Cambria" w:hAnsi="Cambria"/>
+          <w:sz w:val="32"/>
+          <w:szCs w:val="32"/>
+        </w:rPr>
+        <w:t>- Научился делать трассировку программы</w:t>
+      </w:r>
+    </w:p>
+    <w:p>
+      <w:pPr>
+        <w:tabs>
+          <w:tab w:val="left" w:pos="3744"/>
+        </w:tabs>
+        <w:spacing w:after="240" w:line="276" w:lineRule="auto"/>
+        <w:rPr>
+          <w:rFonts w:ascii="Cambria" w:hAnsi="Cambria"/>
+          <w:sz w:val="32"/>
+          <w:szCs w:val="32"/>
+        </w:rPr>
+      </w:pPr>
+      <w:r>
+        <w:rPr>
+          <w:rFonts w:ascii="Cambria" w:hAnsi="Cambria"/>
+          <w:sz w:val="32"/>
+          <w:szCs w:val="32"/>
+        </w:rPr>
+        <w:t>- Узнал, как представляются</w:t>
+      </w:r>
+      <w:r>
+        <w:rPr>
+          <w:rFonts w:ascii="Cambria" w:hAnsi="Cambria"/>
+          <w:sz w:val="32"/>
+          <w:szCs w:val="32"/>
+        </w:rPr>
+        <w:t xml:space="preserve"> данные в памяти БЭВМ.</w:t>
+      </w:r>
     </w:p>
     <w:sectPr>
       <w:footerReference w:type="default" r:id="rId9"/>
@@ -8213,7 +10909,7 @@
             <w:sz w:val="28"/>
             <w:szCs w:val="28"/>
           </w:rPr>
-          <w:t>4</w:t>
+          <w:t>7</w:t>
         </w:r>
         <w:r>
           <w:rPr>
@@ -8303,6 +10999,119 @@
 <file path=word/numbering.xml><?xml version="1.0" encoding="utf-8"?>
 <w:numbering xmlns:wpc="http://schemas.microsoft.com/office/word/2010/wordprocessingCanvas" xmlns:cx="http://schemas.microsoft.com/office/drawing/2014/chartex" xmlns:cx1="http://schemas.microsoft.com/office/drawing/2015/9/8/chartex" xmlns:mc="http://schemas.openxmlformats.org/markup-compatibility/2006" xmlns:o="urn:schemas-microsoft-com:office:office" xmlns:r="http://schemas.openxmlformats.org/officeDocument/2006/relationships" xmlns:m="http://schemas.openxmlformats.org/officeDocument/2006/math" xmlns:v="urn:schemas-microsoft-com:vml" xmlns:wp14="http://schemas.microsoft.com/office/word/2010/wordprocessingDrawing" xmlns:wp="http://schemas.openxmlformats.org/drawingml/2006/wordprocessingDrawing" xmlns:w10="urn:schemas-microsoft-com:office:word" xmlns:w="http://schemas.openxmlformats.org/wordprocessingml/2006/main" xmlns:w14="http://schemas.microsoft.com/office/word/2010/wordml" xmlns:w15="http://schemas.microsoft.com/office/word/2012/wordml" xmlns:w16se="http://schemas.microsoft.com/office/word/2015/wordml/symex" xmlns:wpg="http://schemas.microsoft.com/office/word/2010/wordprocessingGroup" xmlns:wpi="http://schemas.microsoft.com/office/word/2010/wordprocessingInk" xmlns:wne="http://schemas.microsoft.com/office/word/2006/wordml" xmlns:wps="http://schemas.microsoft.com/office/word/2010/wordprocessingShape" mc:Ignorable="w14 w15 w16se wp14">
   <w:abstractNum w:abstractNumId="0" w15:restartNumberingAfterBreak="0">
+    <w:nsid w:val="04CB063A"/>
+    <w:multiLevelType w:val="hybridMultilevel"/>
+    <w:tmpl w:val="12605694"/>
+    <w:lvl w:ilvl="0" w:tplc="04190001">
+      <w:start w:val="1"/>
+      <w:numFmt w:val="bullet"/>
+      <w:lvlText w:val=""/>
+      <w:lvlJc w:val="left"/>
+      <w:pPr>
+        <w:ind w:left="720" w:hanging="360"/>
+      </w:pPr>
+      <w:rPr>
+        <w:rFonts w:ascii="Symbol" w:hAnsi="Symbol" w:hint="default"/>
+      </w:rPr>
+    </w:lvl>
+    <w:lvl w:ilvl="1" w:tplc="04190003">
+      <w:start w:val="1"/>
+      <w:numFmt w:val="bullet"/>
+      <w:lvlText w:val="o"/>
+      <w:lvlJc w:val="left"/>
+      <w:pPr>
+        <w:ind w:left="1440" w:hanging="360"/>
+      </w:pPr>
+      <w:rPr>
+        <w:rFonts w:ascii="Courier New" w:hAnsi="Courier New" w:cs="Courier New" w:hint="default"/>
+      </w:rPr>
+    </w:lvl>
+    <w:lvl w:ilvl="2" w:tplc="04190005" w:tentative="1">
+      <w:start w:val="1"/>
+      <w:numFmt w:val="bullet"/>
+      <w:lvlText w:val=""/>
+      <w:lvlJc w:val="left"/>
+      <w:pPr>
+        <w:ind w:left="2160" w:hanging="360"/>
+      </w:pPr>
+      <w:rPr>
+        <w:rFonts w:ascii="Wingdings" w:hAnsi="Wingdings" w:hint="default"/>
+      </w:rPr>
+    </w:lvl>
+    <w:lvl w:ilvl="3" w:tplc="04190001" w:tentative="1">
+      <w:start w:val="1"/>
+      <w:numFmt w:val="bullet"/>
+      <w:lvlText w:val=""/>
+      <w:lvlJc w:val="left"/>
+      <w:pPr>
+        <w:ind w:left="2880" w:hanging="360"/>
+      </w:pPr>
+      <w:rPr>
+        <w:rFonts w:ascii="Symbol" w:hAnsi="Symbol" w:hint="default"/>
+      </w:rPr>
+    </w:lvl>
+    <w:lvl w:ilvl="4" w:tplc="04190003" w:tentative="1">
+      <w:start w:val="1"/>
+      <w:numFmt w:val="bullet"/>
+      <w:lvlText w:val="o"/>
+      <w:lvlJc w:val="left"/>
+      <w:pPr>
+        <w:ind w:left="3600" w:hanging="360"/>
+      </w:pPr>
+      <w:rPr>
+        <w:rFonts w:ascii="Courier New" w:hAnsi="Courier New" w:cs="Courier New" w:hint="default"/>
+      </w:rPr>
+    </w:lvl>
+    <w:lvl w:ilvl="5" w:tplc="04190005" w:tentative="1">
+      <w:start w:val="1"/>
+      <w:numFmt w:val="bullet"/>
+      <w:lvlText w:val=""/>
+      <w:lvlJc w:val="left"/>
+      <w:pPr>
+        <w:ind w:left="4320" w:hanging="360"/>
+      </w:pPr>
+      <w:rPr>
+        <w:rFonts w:ascii="Wingdings" w:hAnsi="Wingdings" w:hint="default"/>
+      </w:rPr>
+    </w:lvl>
+    <w:lvl w:ilvl="6" w:tplc="04190001" w:tentative="1">
+      <w:start w:val="1"/>
+      <w:numFmt w:val="bullet"/>
+      <w:lvlText w:val=""/>
+      <w:lvlJc w:val="left"/>
+      <w:pPr>
+        <w:ind w:left="5040" w:hanging="360"/>
+      </w:pPr>
+      <w:rPr>
+        <w:rFonts w:ascii="Symbol" w:hAnsi="Symbol" w:hint="default"/>
+      </w:rPr>
+    </w:lvl>
+    <w:lvl w:ilvl="7" w:tplc="04190003" w:tentative="1">
+      <w:start w:val="1"/>
+      <w:numFmt w:val="bullet"/>
+      <w:lvlText w:val="o"/>
+      <w:lvlJc w:val="left"/>
+      <w:pPr>
+        <w:ind w:left="5760" w:hanging="360"/>
+      </w:pPr>
+      <w:rPr>
+        <w:rFonts w:ascii="Courier New" w:hAnsi="Courier New" w:cs="Courier New" w:hint="default"/>
+      </w:rPr>
+    </w:lvl>
+    <w:lvl w:ilvl="8" w:tplc="04190005" w:tentative="1">
+      <w:start w:val="1"/>
+      <w:numFmt w:val="bullet"/>
+      <w:lvlText w:val=""/>
+      <w:lvlJc w:val="left"/>
+      <w:pPr>
+        <w:ind w:left="6480" w:hanging="360"/>
+      </w:pPr>
+      <w:rPr>
+        <w:rFonts w:ascii="Wingdings" w:hAnsi="Wingdings" w:hint="default"/>
+      </w:rPr>
+    </w:lvl>
+  </w:abstractNum>
+  <w:abstractNum w:abstractNumId="1" w15:restartNumberingAfterBreak="0">
     <w:nsid w:val="307E02E3"/>
     <w:multiLevelType w:val="hybridMultilevel"/>
     <w:tmpl w:val="DD602DD4"/>
@@ -8388,7 +11197,7 @@
       </w:pPr>
     </w:lvl>
   </w:abstractNum>
-  <w:abstractNum w:abstractNumId="1" w15:restartNumberingAfterBreak="0">
+  <w:abstractNum w:abstractNumId="2" w15:restartNumberingAfterBreak="0">
     <w:nsid w:val="39EF432D"/>
     <w:multiLevelType w:val="hybridMultilevel"/>
     <w:tmpl w:val="A17CB6D4"/>
@@ -8501,7 +11310,7 @@
       </w:rPr>
     </w:lvl>
   </w:abstractNum>
-  <w:abstractNum w:abstractNumId="2" w15:restartNumberingAfterBreak="0">
+  <w:abstractNum w:abstractNumId="3" w15:restartNumberingAfterBreak="0">
     <w:nsid w:val="4E537CA3"/>
     <w:multiLevelType w:val="multilevel"/>
     <w:tmpl w:val="53F2BE1E"/>
@@ -8606,7 +11415,233 @@
       </w:pPr>
     </w:lvl>
   </w:abstractNum>
-  <w:abstractNum w:abstractNumId="3" w15:restartNumberingAfterBreak="0">
+  <w:abstractNum w:abstractNumId="4" w15:restartNumberingAfterBreak="0">
+    <w:nsid w:val="4F5528B6"/>
+    <w:multiLevelType w:val="hybridMultilevel"/>
+    <w:tmpl w:val="0E26267E"/>
+    <w:lvl w:ilvl="0" w:tplc="04190001">
+      <w:start w:val="1"/>
+      <w:numFmt w:val="bullet"/>
+      <w:lvlText w:val=""/>
+      <w:lvlJc w:val="left"/>
+      <w:pPr>
+        <w:ind w:left="2160" w:hanging="360"/>
+      </w:pPr>
+      <w:rPr>
+        <w:rFonts w:ascii="Symbol" w:hAnsi="Symbol" w:hint="default"/>
+      </w:rPr>
+    </w:lvl>
+    <w:lvl w:ilvl="1" w:tplc="04190003" w:tentative="1">
+      <w:start w:val="1"/>
+      <w:numFmt w:val="bullet"/>
+      <w:lvlText w:val="o"/>
+      <w:lvlJc w:val="left"/>
+      <w:pPr>
+        <w:ind w:left="2880" w:hanging="360"/>
+      </w:pPr>
+      <w:rPr>
+        <w:rFonts w:ascii="Courier New" w:hAnsi="Courier New" w:cs="Courier New" w:hint="default"/>
+      </w:rPr>
+    </w:lvl>
+    <w:lvl w:ilvl="2" w:tplc="04190005" w:tentative="1">
+      <w:start w:val="1"/>
+      <w:numFmt w:val="bullet"/>
+      <w:lvlText w:val=""/>
+      <w:lvlJc w:val="left"/>
+      <w:pPr>
+        <w:ind w:left="3600" w:hanging="360"/>
+      </w:pPr>
+      <w:rPr>
+        <w:rFonts w:ascii="Wingdings" w:hAnsi="Wingdings" w:hint="default"/>
+      </w:rPr>
+    </w:lvl>
+    <w:lvl w:ilvl="3" w:tplc="04190001" w:tentative="1">
+      <w:start w:val="1"/>
+      <w:numFmt w:val="bullet"/>
+      <w:lvlText w:val=""/>
+      <w:lvlJc w:val="left"/>
+      <w:pPr>
+        <w:ind w:left="4320" w:hanging="360"/>
+      </w:pPr>
+      <w:rPr>
+        <w:rFonts w:ascii="Symbol" w:hAnsi="Symbol" w:hint="default"/>
+      </w:rPr>
+    </w:lvl>
+    <w:lvl w:ilvl="4" w:tplc="04190003" w:tentative="1">
+      <w:start w:val="1"/>
+      <w:numFmt w:val="bullet"/>
+      <w:lvlText w:val="o"/>
+      <w:lvlJc w:val="left"/>
+      <w:pPr>
+        <w:ind w:left="5040" w:hanging="360"/>
+      </w:pPr>
+      <w:rPr>
+        <w:rFonts w:ascii="Courier New" w:hAnsi="Courier New" w:cs="Courier New" w:hint="default"/>
+      </w:rPr>
+    </w:lvl>
+    <w:lvl w:ilvl="5" w:tplc="04190005" w:tentative="1">
+      <w:start w:val="1"/>
+      <w:numFmt w:val="bullet"/>
+      <w:lvlText w:val=""/>
+      <w:lvlJc w:val="left"/>
+      <w:pPr>
+        <w:ind w:left="5760" w:hanging="360"/>
+      </w:pPr>
+      <w:rPr>
+        <w:rFonts w:ascii="Wingdings" w:hAnsi="Wingdings" w:hint="default"/>
+      </w:rPr>
+    </w:lvl>
+    <w:lvl w:ilvl="6" w:tplc="04190001" w:tentative="1">
+      <w:start w:val="1"/>
+      <w:numFmt w:val="bullet"/>
+      <w:lvlText w:val=""/>
+      <w:lvlJc w:val="left"/>
+      <w:pPr>
+        <w:ind w:left="6480" w:hanging="360"/>
+      </w:pPr>
+      <w:rPr>
+        <w:rFonts w:ascii="Symbol" w:hAnsi="Symbol" w:hint="default"/>
+      </w:rPr>
+    </w:lvl>
+    <w:lvl w:ilvl="7" w:tplc="04190003" w:tentative="1">
+      <w:start w:val="1"/>
+      <w:numFmt w:val="bullet"/>
+      <w:lvlText w:val="o"/>
+      <w:lvlJc w:val="left"/>
+      <w:pPr>
+        <w:ind w:left="7200" w:hanging="360"/>
+      </w:pPr>
+      <w:rPr>
+        <w:rFonts w:ascii="Courier New" w:hAnsi="Courier New" w:cs="Courier New" w:hint="default"/>
+      </w:rPr>
+    </w:lvl>
+    <w:lvl w:ilvl="8" w:tplc="04190005" w:tentative="1">
+      <w:start w:val="1"/>
+      <w:numFmt w:val="bullet"/>
+      <w:lvlText w:val=""/>
+      <w:lvlJc w:val="left"/>
+      <w:pPr>
+        <w:ind w:left="7920" w:hanging="360"/>
+      </w:pPr>
+      <w:rPr>
+        <w:rFonts w:ascii="Wingdings" w:hAnsi="Wingdings" w:hint="default"/>
+      </w:rPr>
+    </w:lvl>
+  </w:abstractNum>
+  <w:abstractNum w:abstractNumId="5" w15:restartNumberingAfterBreak="0">
+    <w:nsid w:val="62CC6FD1"/>
+    <w:multiLevelType w:val="hybridMultilevel"/>
+    <w:tmpl w:val="CFF0DF30"/>
+    <w:lvl w:ilvl="0" w:tplc="04190001">
+      <w:start w:val="1"/>
+      <w:numFmt w:val="bullet"/>
+      <w:lvlText w:val=""/>
+      <w:lvlJc w:val="left"/>
+      <w:pPr>
+        <w:ind w:left="720" w:hanging="360"/>
+      </w:pPr>
+      <w:rPr>
+        <w:rFonts w:ascii="Symbol" w:hAnsi="Symbol" w:hint="default"/>
+      </w:rPr>
+    </w:lvl>
+    <w:lvl w:ilvl="1" w:tplc="04190003" w:tentative="1">
+      <w:start w:val="1"/>
+      <w:numFmt w:val="bullet"/>
+      <w:lvlText w:val="o"/>
+      <w:lvlJc w:val="left"/>
+      <w:pPr>
+        <w:ind w:left="1440" w:hanging="360"/>
+      </w:pPr>
+      <w:rPr>
+        <w:rFonts w:ascii="Courier New" w:hAnsi="Courier New" w:cs="Courier New" w:hint="default"/>
+      </w:rPr>
+    </w:lvl>
+    <w:lvl w:ilvl="2" w:tplc="04190005" w:tentative="1">
+      <w:start w:val="1"/>
+      <w:numFmt w:val="bullet"/>
+      <w:lvlText w:val=""/>
+      <w:lvlJc w:val="left"/>
+      <w:pPr>
+        <w:ind w:left="2160" w:hanging="360"/>
+      </w:pPr>
+      <w:rPr>
+        <w:rFonts w:ascii="Wingdings" w:hAnsi="Wingdings" w:hint="default"/>
+      </w:rPr>
+    </w:lvl>
+    <w:lvl w:ilvl="3" w:tplc="04190001" w:tentative="1">
+      <w:start w:val="1"/>
+      <w:numFmt w:val="bullet"/>
+      <w:lvlText w:val=""/>
+      <w:lvlJc w:val="left"/>
+      <w:pPr>
+        <w:ind w:left="2880" w:hanging="360"/>
+      </w:pPr>
+      <w:rPr>
+        <w:rFonts w:ascii="Symbol" w:hAnsi="Symbol" w:hint="default"/>
+      </w:rPr>
+    </w:lvl>
+    <w:lvl w:ilvl="4" w:tplc="04190003" w:tentative="1">
+      <w:start w:val="1"/>
+      <w:numFmt w:val="bullet"/>
+      <w:lvlText w:val="o"/>
+      <w:lvlJc w:val="left"/>
+      <w:pPr>
+        <w:ind w:left="3600" w:hanging="360"/>
+      </w:pPr>
+      <w:rPr>
+        <w:rFonts w:ascii="Courier New" w:hAnsi="Courier New" w:cs="Courier New" w:hint="default"/>
+      </w:rPr>
+    </w:lvl>
+    <w:lvl w:ilvl="5" w:tplc="04190005" w:tentative="1">
+      <w:start w:val="1"/>
+      <w:numFmt w:val="bullet"/>
+      <w:lvlText w:val=""/>
+      <w:lvlJc w:val="left"/>
+      <w:pPr>
+        <w:ind w:left="4320" w:hanging="360"/>
+      </w:pPr>
+      <w:rPr>
+        <w:rFonts w:ascii="Wingdings" w:hAnsi="Wingdings" w:hint="default"/>
+      </w:rPr>
+    </w:lvl>
+    <w:lvl w:ilvl="6" w:tplc="04190001" w:tentative="1">
+      <w:start w:val="1"/>
+      <w:numFmt w:val="bullet"/>
+      <w:lvlText w:val=""/>
+      <w:lvlJc w:val="left"/>
+      <w:pPr>
+        <w:ind w:left="5040" w:hanging="360"/>
+      </w:pPr>
+      <w:rPr>
+        <w:rFonts w:ascii="Symbol" w:hAnsi="Symbol" w:hint="default"/>
+      </w:rPr>
+    </w:lvl>
+    <w:lvl w:ilvl="7" w:tplc="04190003" w:tentative="1">
+      <w:start w:val="1"/>
+      <w:numFmt w:val="bullet"/>
+      <w:lvlText w:val="o"/>
+      <w:lvlJc w:val="left"/>
+      <w:pPr>
+        <w:ind w:left="5760" w:hanging="360"/>
+      </w:pPr>
+      <w:rPr>
+        <w:rFonts w:ascii="Courier New" w:hAnsi="Courier New" w:cs="Courier New" w:hint="default"/>
+      </w:rPr>
+    </w:lvl>
+    <w:lvl w:ilvl="8" w:tplc="04190005" w:tentative="1">
+      <w:start w:val="1"/>
+      <w:numFmt w:val="bullet"/>
+      <w:lvlText w:val=""/>
+      <w:lvlJc w:val="left"/>
+      <w:pPr>
+        <w:ind w:left="6480" w:hanging="360"/>
+      </w:pPr>
+      <w:rPr>
+        <w:rFonts w:ascii="Wingdings" w:hAnsi="Wingdings" w:hint="default"/>
+      </w:rPr>
+    </w:lvl>
+  </w:abstractNum>
+  <w:abstractNum w:abstractNumId="6" w15:restartNumberingAfterBreak="0">
     <w:nsid w:val="6E5A51F6"/>
     <w:multiLevelType w:val="hybridMultilevel"/>
     <w:tmpl w:val="20F6DFD2"/>
@@ -8696,22 +11731,31 @@
     </w:lvl>
   </w:abstractNum>
   <w:num w:numId="1">
+    <w:abstractNumId w:val="2"/>
+  </w:num>
+  <w:num w:numId="2">
     <w:abstractNumId w:val="1"/>
   </w:num>
-  <w:num w:numId="2">
+  <w:num w:numId="3">
+    <w:abstractNumId w:val="3"/>
+  </w:num>
+  <w:num w:numId="4">
+    <w:abstractNumId w:val="3"/>
+  </w:num>
+  <w:num w:numId="5">
+    <w:abstractNumId w:val="3"/>
+  </w:num>
+  <w:num w:numId="6">
+    <w:abstractNumId w:val="6"/>
+  </w:num>
+  <w:num w:numId="7">
     <w:abstractNumId w:val="0"/>
   </w:num>
-  <w:num w:numId="3">
-    <w:abstractNumId w:val="2"/>
+  <w:num w:numId="8">
+    <w:abstractNumId w:val="5"/>
   </w:num>
-  <w:num w:numId="4">
-    <w:abstractNumId w:val="2"/>
-  </w:num>
-  <w:num w:numId="5">
-    <w:abstractNumId w:val="2"/>
-  </w:num>
-  <w:num w:numId="6">
-    <w:abstractNumId w:val="3"/>
+  <w:num w:numId="9">
+    <w:abstractNumId w:val="4"/>
   </w:num>
 </w:numbering>
 </file>
@@ -10042,7 +13086,7 @@
 </file>
 
 <file path=customXml/itemProps1.xml><?xml version="1.0" encoding="utf-8"?>
-<ds:datastoreItem xmlns:ds="http://schemas.openxmlformats.org/officeDocument/2006/customXml" ds:itemID="{BEC08D89-4D29-4BD8-97C7-8BEAFEE8EE1F}">
+<ds:datastoreItem xmlns:ds="http://schemas.openxmlformats.org/officeDocument/2006/customXml" ds:itemID="{0C9B7D1A-0BC7-40DA-90A5-77AEAD561D86}">
   <ds:schemaRefs>
     <ds:schemaRef ds:uri="http://schemas.openxmlformats.org/officeDocument/2006/bibliography"/>
   </ds:schemaRefs>
